--- a/The Games Design Document/To Do List.docx
+++ b/The Games Design Document/To Do List.docx
@@ -1,6 +1,6 @@
 
 <file path=word/document.xml><?xml version="1.0" encoding="utf-8"?>
-<w:document xmlns:ve="http://schemas.openxmlformats.org/markup-compatibility/2006" xmlns:o="urn:schemas-microsoft-com:office:office" xmlns:r="http://schemas.openxmlformats.org/officeDocument/2006/relationships" xmlns:m="http://schemas.openxmlformats.org/officeDocument/2006/math" xmlns:v="urn:schemas-microsoft-com:vml" xmlns:wp="http://schemas.openxmlformats.org/drawingml/2006/wordprocessingDrawing" xmlns:w10="urn:schemas-microsoft-com:office:word" xmlns:w="http://schemas.openxmlformats.org/wordprocessingml/2006/main" xmlns:wne="http://schemas.microsoft.com/office/word/2006/wordml">
+<w:document xmlns:wpc="http://schemas.microsoft.com/office/word/2010/wordprocessingCanvas" xmlns:mc="http://schemas.openxmlformats.org/markup-compatibility/2006" xmlns:o="urn:schemas-microsoft-com:office:office" xmlns:r="http://schemas.openxmlformats.org/officeDocument/2006/relationships" xmlns:m="http://schemas.openxmlformats.org/officeDocument/2006/math" xmlns:v="urn:schemas-microsoft-com:vml" xmlns:wp14="http://schemas.microsoft.com/office/word/2010/wordprocessingDrawing" xmlns:wp="http://schemas.openxmlformats.org/drawingml/2006/wordprocessingDrawing" xmlns:w10="urn:schemas-microsoft-com:office:word" xmlns:w="http://schemas.openxmlformats.org/wordprocessingml/2006/main" xmlns:w14="http://schemas.microsoft.com/office/word/2010/wordml" xmlns:wpg="http://schemas.microsoft.com/office/word/2010/wordprocessingGroup" xmlns:wpi="http://schemas.microsoft.com/office/word/2010/wordprocessingInk" xmlns:wne="http://schemas.microsoft.com/office/word/2006/wordml" xmlns:wps="http://schemas.microsoft.com/office/word/2010/wordprocessingShape" mc:Ignorable="w14 wp14">
   <w:body>
     <w:p>
       <w:r>
@@ -9,7 +9,15 @@
     </w:p>
     <w:p>
       <w:r>
-        <w:t>This is a quick to-do list. So far it only consists of models and texture related stuff but please add to this or make changes that you may see fit. But clearly indicated what changes you have made.</w:t>
+        <w:t xml:space="preserve">This is a quick to-do list. So far it only consists of models and texture related stuff but please </w:t>
+      </w:r>
+      <w:proofErr w:type="gramStart"/>
+      <w:r>
+        <w:t>add</w:t>
+      </w:r>
+      <w:proofErr w:type="gramEnd"/>
+      <w:r>
+        <w:t xml:space="preserve"> to this or make changes that you may see fit. But clearly indicated what changes you have made.</w:t>
       </w:r>
     </w:p>
     <w:p>
@@ -37,10 +45,22 @@
           <w:ilvl w:val="0"/>
           <w:numId w:val="25"/>
         </w:numPr>
-      </w:pPr>
-      <w:r>
+        <w:rPr>
+          <w:color w:val="FF0000"/>
+        </w:rPr>
+      </w:pPr>
+      <w:r>
+        <w:rPr>
+          <w:color w:val="FF0000"/>
+        </w:rPr>
         <w:t>Pistol Gun (Police/Criminal)</w:t>
       </w:r>
+      <w:r>
+        <w:rPr>
+          <w:color w:val="FF0000"/>
+        </w:rPr>
+        <w:t xml:space="preserve"> Andrew </w:t>
+      </w:r>
     </w:p>
     <w:p>
       <w:pPr>
@@ -49,14 +69,21 @@
           <w:ilvl w:val="0"/>
           <w:numId w:val="25"/>
         </w:numPr>
-      </w:pPr>
-      <w:proofErr w:type="spellStart"/>
-      <w:r>
-        <w:t>Taser</w:t>
-      </w:r>
-      <w:proofErr w:type="spellEnd"/>
-      <w:r>
-        <w:t xml:space="preserve"> (Police/Hero)</w:t>
+        <w:rPr>
+          <w:color w:val="0070C0"/>
+        </w:rPr>
+      </w:pPr>
+      <w:r>
+        <w:rPr>
+          <w:color w:val="0070C0"/>
+        </w:rPr>
+        <w:t>Taser (Police/Hero)</w:t>
+      </w:r>
+      <w:r>
+        <w:rPr>
+          <w:color w:val="0070C0"/>
+        </w:rPr>
+        <w:t xml:space="preserve">  Troy </w:t>
       </w:r>
     </w:p>
     <w:p>
@@ -66,10 +93,22 @@
           <w:ilvl w:val="0"/>
           <w:numId w:val="25"/>
         </w:numPr>
-      </w:pPr>
-      <w:r>
+        <w:rPr>
+          <w:color w:val="0070C0"/>
+        </w:rPr>
+      </w:pPr>
+      <w:r>
+        <w:rPr>
+          <w:color w:val="0070C0"/>
+        </w:rPr>
         <w:t>Baton (Police/Hero/Criminal)</w:t>
       </w:r>
+      <w:r>
+        <w:rPr>
+          <w:color w:val="0070C0"/>
+        </w:rPr>
+        <w:t xml:space="preserve">  Troy </w:t>
+      </w:r>
     </w:p>
     <w:p>
       <w:pPr>
@@ -78,15 +117,32 @@
           <w:ilvl w:val="0"/>
           <w:numId w:val="25"/>
         </w:numPr>
-      </w:pPr>
-      <w:r>
+        <w:rPr>
+          <w:color w:val="FF0000"/>
+        </w:rPr>
+      </w:pPr>
+      <w:r>
+        <w:rPr>
+          <w:color w:val="FF0000"/>
+        </w:rPr>
         <w:t>Knife (Criminal)</w:t>
       </w:r>
+      <w:r>
+        <w:rPr>
+          <w:color w:val="FF0000"/>
+        </w:rPr>
+        <w:t xml:space="preserve"> Andrew </w:t>
+      </w:r>
     </w:p>
     <w:p>
       <w:r>
         <w:t xml:space="preserve">Characters </w:t>
       </w:r>
+      <w:r>
+        <w:t>including rigging</w:t>
+      </w:r>
+      <w:bookmarkStart w:id="0" w:name="_GoBack"/>
+      <w:bookmarkEnd w:id="0"/>
     </w:p>
     <w:p>
       <w:pPr>
@@ -95,10 +151,22 @@
           <w:ilvl w:val="0"/>
           <w:numId w:val="1"/>
         </w:numPr>
-      </w:pPr>
-      <w:r>
+        <w:rPr>
+          <w:color w:val="FF0000"/>
+        </w:rPr>
+      </w:pPr>
+      <w:r>
+        <w:rPr>
+          <w:color w:val="FF0000"/>
+        </w:rPr>
         <w:t xml:space="preserve">Hero Male </w:t>
       </w:r>
+      <w:r>
+        <w:rPr>
+          <w:color w:val="FF0000"/>
+        </w:rPr>
+        <w:t>Andrew</w:t>
+      </w:r>
     </w:p>
     <w:p>
       <w:pPr>
@@ -107,9 +175,21 @@
           <w:ilvl w:val="0"/>
           <w:numId w:val="1"/>
         </w:numPr>
-      </w:pPr>
-      <w:r>
-        <w:t>Hero Female</w:t>
+        <w:rPr>
+          <w:color w:val="FF0000"/>
+        </w:rPr>
+      </w:pPr>
+      <w:r>
+        <w:rPr>
+          <w:color w:val="FF0000"/>
+        </w:rPr>
+        <w:t>NPC male (civilian)</w:t>
+      </w:r>
+      <w:r>
+        <w:rPr>
+          <w:color w:val="FF0000"/>
+        </w:rPr>
+        <w:t xml:space="preserve"> Andrew</w:t>
       </w:r>
     </w:p>
     <w:p>
@@ -119,9 +199,21 @@
           <w:ilvl w:val="0"/>
           <w:numId w:val="1"/>
         </w:numPr>
-      </w:pPr>
-      <w:r>
-        <w:t xml:space="preserve">NPC male (civilian) </w:t>
+        <w:rPr>
+          <w:color w:val="0070C0"/>
+        </w:rPr>
+      </w:pPr>
+      <w:r>
+        <w:rPr>
+          <w:color w:val="0070C0"/>
+        </w:rPr>
+        <w:t>NPC female (civilian)</w:t>
+      </w:r>
+      <w:r>
+        <w:rPr>
+          <w:color w:val="0070C0"/>
+        </w:rPr>
+        <w:t xml:space="preserve"> Troy</w:t>
       </w:r>
     </w:p>
     <w:p>
@@ -131,9 +223,21 @@
           <w:ilvl w:val="0"/>
           <w:numId w:val="1"/>
         </w:numPr>
-      </w:pPr>
-      <w:r>
-        <w:t>NPC female (civilian)</w:t>
+        <w:rPr>
+          <w:color w:val="0070C0"/>
+        </w:rPr>
+      </w:pPr>
+      <w:r>
+        <w:rPr>
+          <w:color w:val="0070C0"/>
+        </w:rPr>
+        <w:t>NPC male (criminal)</w:t>
+      </w:r>
+      <w:r>
+        <w:rPr>
+          <w:color w:val="0070C0"/>
+        </w:rPr>
+        <w:t xml:space="preserve"> Troy </w:t>
       </w:r>
     </w:p>
     <w:p>
@@ -143,9 +247,27 @@
           <w:ilvl w:val="0"/>
           <w:numId w:val="1"/>
         </w:numPr>
-      </w:pPr>
-      <w:r>
-        <w:t>NPC male (criminal)</w:t>
+        <w:rPr>
+          <w:color w:val="FF0000"/>
+        </w:rPr>
+      </w:pPr>
+      <w:r>
+        <w:rPr>
+          <w:color w:val="FF0000"/>
+        </w:rPr>
+        <w:t>NPC Male(Police)</w:t>
+      </w:r>
+      <w:r>
+        <w:rPr>
+          <w:color w:val="FF0000"/>
+        </w:rPr>
+        <w:t xml:space="preserve"> </w:t>
+      </w:r>
+      <w:r>
+        <w:rPr>
+          <w:color w:val="FF0000"/>
+        </w:rPr>
+        <w:t>Andrew</w:t>
       </w:r>
     </w:p>
     <w:p>
@@ -155,34 +277,22 @@
           <w:ilvl w:val="0"/>
           <w:numId w:val="1"/>
         </w:numPr>
-      </w:pPr>
-      <w:r>
-        <w:t>NPC female(criminal)</w:t>
-      </w:r>
-    </w:p>
-    <w:p>
-      <w:pPr>
-        <w:pStyle w:val="ListParagraph"/>
-        <w:numPr>
-          <w:ilvl w:val="0"/>
-          <w:numId w:val="1"/>
-        </w:numPr>
-      </w:pPr>
-      <w:r>
-        <w:t>NPC Male(Police)</w:t>
-      </w:r>
-    </w:p>
-    <w:p>
-      <w:pPr>
-        <w:pStyle w:val="ListParagraph"/>
-        <w:numPr>
-          <w:ilvl w:val="0"/>
-          <w:numId w:val="1"/>
-        </w:numPr>
-      </w:pPr>
-      <w:r>
+        <w:rPr>
+          <w:color w:val="0070C0"/>
+        </w:rPr>
+      </w:pPr>
+      <w:r>
+        <w:rPr>
+          <w:color w:val="0070C0"/>
+        </w:rPr>
         <w:t>NPC Female (Police)</w:t>
       </w:r>
+      <w:r>
+        <w:rPr>
+          <w:color w:val="0070C0"/>
+        </w:rPr>
+        <w:t xml:space="preserve"> Troy</w:t>
+      </w:r>
     </w:p>
     <w:p>
       <w:r>
@@ -196,10 +306,22 @@
           <w:ilvl w:val="0"/>
           <w:numId w:val="2"/>
         </w:numPr>
-      </w:pPr>
-      <w:r>
+        <w:rPr>
+          <w:color w:val="FF0000"/>
+        </w:rPr>
+      </w:pPr>
+      <w:r>
+        <w:rPr>
+          <w:color w:val="FF0000"/>
+        </w:rPr>
         <w:t>NPC Car</w:t>
       </w:r>
+      <w:r>
+        <w:rPr>
+          <w:color w:val="FF0000"/>
+        </w:rPr>
+        <w:t xml:space="preserve"> Andrew</w:t>
+      </w:r>
     </w:p>
     <w:p>
       <w:pPr>
@@ -208,10 +330,22 @@
           <w:ilvl w:val="0"/>
           <w:numId w:val="2"/>
         </w:numPr>
-      </w:pPr>
-      <w:r>
+        <w:rPr>
+          <w:color w:val="FF0000"/>
+        </w:rPr>
+      </w:pPr>
+      <w:r>
+        <w:rPr>
+          <w:color w:val="FF0000"/>
+        </w:rPr>
         <w:t xml:space="preserve">NPC Police car </w:t>
       </w:r>
+      <w:r>
+        <w:rPr>
+          <w:color w:val="FF0000"/>
+        </w:rPr>
+        <w:t>Andrew</w:t>
+      </w:r>
     </w:p>
     <w:p>
       <w:r>
@@ -233,7 +367,10 @@
     <w:p>
       <w:r>
         <w:tab/>
-        <w:t>Enterable buildings</w:t>
+        <w:t xml:space="preserve">Enterable </w:t>
+      </w:r>
+      <w:r>
+        <w:t>building’s Interior</w:t>
       </w:r>
     </w:p>
     <w:p>
@@ -243,10 +380,22 @@
           <w:ilvl w:val="0"/>
           <w:numId w:val="3"/>
         </w:numPr>
-      </w:pPr>
-      <w:r>
+        <w:rPr>
+          <w:color w:val="0070C0"/>
+        </w:rPr>
+      </w:pPr>
+      <w:r>
+        <w:rPr>
+          <w:color w:val="0070C0"/>
+        </w:rPr>
         <w:t>Bank</w:t>
       </w:r>
+      <w:r>
+        <w:rPr>
+          <w:color w:val="0070C0"/>
+        </w:rPr>
+        <w:t xml:space="preserve"> Troy</w:t>
+      </w:r>
     </w:p>
     <w:p>
       <w:pPr>
@@ -255,10 +404,22 @@
           <w:ilvl w:val="0"/>
           <w:numId w:val="3"/>
         </w:numPr>
-      </w:pPr>
-      <w:r>
+        <w:rPr>
+          <w:color w:val="FF0000"/>
+        </w:rPr>
+      </w:pPr>
+      <w:r>
+        <w:rPr>
+          <w:color w:val="FF0000"/>
+        </w:rPr>
         <w:t>Shops</w:t>
       </w:r>
+      <w:r>
+        <w:rPr>
+          <w:color w:val="FF0000"/>
+        </w:rPr>
+        <w:t xml:space="preserve"> Andrew</w:t>
+      </w:r>
     </w:p>
     <w:p>
       <w:pPr>
@@ -267,10 +428,22 @@
           <w:ilvl w:val="0"/>
           <w:numId w:val="3"/>
         </w:numPr>
-      </w:pPr>
-      <w:r>
+        <w:rPr>
+          <w:color w:val="0070C0"/>
+        </w:rPr>
+      </w:pPr>
+      <w:r>
+        <w:rPr>
+          <w:color w:val="0070C0"/>
+        </w:rPr>
         <w:t>Docks</w:t>
       </w:r>
+      <w:r>
+        <w:rPr>
+          <w:color w:val="0070C0"/>
+        </w:rPr>
+        <w:t xml:space="preserve"> Troy</w:t>
+      </w:r>
     </w:p>
     <w:p>
       <w:pPr>
@@ -279,9 +452,21 @@
           <w:ilvl w:val="0"/>
           <w:numId w:val="3"/>
         </w:numPr>
-      </w:pPr>
-      <w:r>
-        <w:t>Bridges/Tunnels</w:t>
+        <w:rPr>
+          <w:color w:val="FF0000"/>
+        </w:rPr>
+      </w:pPr>
+      <w:r>
+        <w:rPr>
+          <w:color w:val="FF0000"/>
+        </w:rPr>
+        <w:t>Train/Train Line</w:t>
+      </w:r>
+      <w:r>
+        <w:rPr>
+          <w:color w:val="FF0000"/>
+        </w:rPr>
+        <w:t xml:space="preserve"> Andrew</w:t>
       </w:r>
     </w:p>
     <w:p>
@@ -291,9 +476,21 @@
           <w:ilvl w:val="0"/>
           <w:numId w:val="3"/>
         </w:numPr>
-      </w:pPr>
-      <w:r>
-        <w:t>Train/Train Line</w:t>
+        <w:rPr>
+          <w:color w:val="FF0000"/>
+        </w:rPr>
+      </w:pPr>
+      <w:r>
+        <w:rPr>
+          <w:color w:val="FF0000"/>
+        </w:rPr>
+        <w:t>Train Station</w:t>
+      </w:r>
+      <w:r>
+        <w:rPr>
+          <w:color w:val="FF0000"/>
+        </w:rPr>
+        <w:t xml:space="preserve"> Andrew</w:t>
       </w:r>
     </w:p>
     <w:p>
@@ -303,9 +500,51 @@
           <w:ilvl w:val="0"/>
           <w:numId w:val="3"/>
         </w:numPr>
-      </w:pPr>
-      <w:r>
-        <w:t>Train Station</w:t>
+        <w:rPr>
+          <w:color w:val="FF0000"/>
+        </w:rPr>
+      </w:pPr>
+      <w:r>
+        <w:rPr>
+          <w:color w:val="FF0000"/>
+        </w:rPr>
+        <w:t>Apartments- Andrew</w:t>
+      </w:r>
+    </w:p>
+    <w:p>
+      <w:pPr>
+        <w:pStyle w:val="ListParagraph"/>
+        <w:numPr>
+          <w:ilvl w:val="0"/>
+          <w:numId w:val="3"/>
+        </w:numPr>
+        <w:rPr>
+          <w:color w:val="0070C0"/>
+        </w:rPr>
+      </w:pPr>
+      <w:r>
+        <w:rPr>
+          <w:color w:val="0070C0"/>
+        </w:rPr>
+        <w:t xml:space="preserve">Prison- Troy </w:t>
+      </w:r>
+    </w:p>
+    <w:p>
+      <w:pPr>
+        <w:pStyle w:val="ListParagraph"/>
+        <w:numPr>
+          <w:ilvl w:val="0"/>
+          <w:numId w:val="3"/>
+        </w:numPr>
+        <w:rPr>
+          <w:color w:val="0070C0"/>
+        </w:rPr>
+      </w:pPr>
+      <w:r>
+        <w:rPr>
+          <w:color w:val="0070C0"/>
+        </w:rPr>
+        <w:t xml:space="preserve">University Troy </w:t>
       </w:r>
     </w:p>
     <w:p>
@@ -313,6 +552,9 @@
         <w:tab/>
         <w:t>General assets</w:t>
       </w:r>
+      <w:r>
+        <w:t xml:space="preserve"> </w:t>
+      </w:r>
     </w:p>
     <w:p>
       <w:pPr>
@@ -324,6 +566,9 @@
       </w:pPr>
       <w:r>
         <w:t>Bins</w:t>
+      </w:r>
+      <w:r>
+        <w:t xml:space="preserve"> </w:t>
       </w:r>
     </w:p>
     <w:p>
@@ -393,9 +638,23 @@
       </w:r>
     </w:p>
     <w:p>
-      <w:r>
+      <w:pPr>
+        <w:rPr>
+          <w:color w:val="0070C0"/>
+        </w:rPr>
+      </w:pPr>
+      <w:r>
+        <w:rPr>
+          <w:color w:val="0070C0"/>
+        </w:rPr>
         <w:t>Bank</w:t>
       </w:r>
+      <w:r>
+        <w:rPr>
+          <w:color w:val="0070C0"/>
+        </w:rPr>
+        <w:t xml:space="preserve"> interior- Troy</w:t>
+      </w:r>
     </w:p>
     <w:p>
       <w:pPr>
@@ -404,8 +663,14 @@
           <w:ilvl w:val="0"/>
           <w:numId w:val="8"/>
         </w:numPr>
-      </w:pPr>
-      <w:r>
+        <w:rPr>
+          <w:color w:val="0070C0"/>
+        </w:rPr>
+      </w:pPr>
+      <w:r>
+        <w:rPr>
+          <w:color w:val="0070C0"/>
+        </w:rPr>
         <w:t>Desk</w:t>
       </w:r>
     </w:p>
@@ -416,8 +681,14 @@
           <w:ilvl w:val="0"/>
           <w:numId w:val="8"/>
         </w:numPr>
-      </w:pPr>
-      <w:r>
+        <w:rPr>
+          <w:color w:val="0070C0"/>
+        </w:rPr>
+      </w:pPr>
+      <w:r>
+        <w:rPr>
+          <w:color w:val="0070C0"/>
+        </w:rPr>
         <w:t>Chair</w:t>
       </w:r>
     </w:p>
@@ -428,8 +699,14 @@
           <w:ilvl w:val="0"/>
           <w:numId w:val="8"/>
         </w:numPr>
-      </w:pPr>
-      <w:r>
+        <w:rPr>
+          <w:color w:val="0070C0"/>
+        </w:rPr>
+      </w:pPr>
+      <w:r>
+        <w:rPr>
+          <w:color w:val="0070C0"/>
+        </w:rPr>
         <w:t>Tills</w:t>
       </w:r>
     </w:p>
@@ -440,8 +717,14 @@
           <w:ilvl w:val="0"/>
           <w:numId w:val="8"/>
         </w:numPr>
-      </w:pPr>
-      <w:r>
+        <w:rPr>
+          <w:color w:val="0070C0"/>
+        </w:rPr>
+      </w:pPr>
+      <w:r>
+        <w:rPr>
+          <w:color w:val="0070C0"/>
+        </w:rPr>
         <w:t>Queue dividers</w:t>
       </w:r>
     </w:p>
@@ -452,8 +735,14 @@
           <w:ilvl w:val="0"/>
           <w:numId w:val="8"/>
         </w:numPr>
-      </w:pPr>
-      <w:r>
+        <w:rPr>
+          <w:color w:val="0070C0"/>
+        </w:rPr>
+      </w:pPr>
+      <w:r>
+        <w:rPr>
+          <w:color w:val="0070C0"/>
+        </w:rPr>
         <w:t>Vault</w:t>
       </w:r>
     </w:p>
@@ -464,8 +753,14 @@
           <w:ilvl w:val="0"/>
           <w:numId w:val="8"/>
         </w:numPr>
-      </w:pPr>
-      <w:r>
+        <w:rPr>
+          <w:color w:val="0070C0"/>
+        </w:rPr>
+      </w:pPr>
+      <w:r>
+        <w:rPr>
+          <w:color w:val="0070C0"/>
+        </w:rPr>
         <w:t>Vault door</w:t>
       </w:r>
     </w:p>
@@ -476,8 +771,14 @@
           <w:ilvl w:val="0"/>
           <w:numId w:val="8"/>
         </w:numPr>
-      </w:pPr>
-      <w:r>
+        <w:rPr>
+          <w:color w:val="0070C0"/>
+        </w:rPr>
+      </w:pPr>
+      <w:r>
+        <w:rPr>
+          <w:color w:val="0070C0"/>
+        </w:rPr>
         <w:t>combination lock</w:t>
       </w:r>
     </w:p>
@@ -488,8 +789,14 @@
           <w:ilvl w:val="0"/>
           <w:numId w:val="8"/>
         </w:numPr>
-      </w:pPr>
-      <w:r>
+        <w:rPr>
+          <w:color w:val="0070C0"/>
+        </w:rPr>
+      </w:pPr>
+      <w:r>
+        <w:rPr>
+          <w:color w:val="0070C0"/>
+        </w:rPr>
         <w:t>safety deposit boxes</w:t>
       </w:r>
     </w:p>
@@ -500,8 +807,14 @@
           <w:ilvl w:val="0"/>
           <w:numId w:val="8"/>
         </w:numPr>
-      </w:pPr>
-      <w:r>
+        <w:rPr>
+          <w:color w:val="0070C0"/>
+        </w:rPr>
+      </w:pPr>
+      <w:r>
+        <w:rPr>
+          <w:color w:val="0070C0"/>
+        </w:rPr>
         <w:t>shelves</w:t>
       </w:r>
     </w:p>
@@ -512,14 +825,28 @@
           <w:ilvl w:val="0"/>
           <w:numId w:val="8"/>
         </w:numPr>
-      </w:pPr>
-      <w:r>
+        <w:rPr>
+          <w:color w:val="0070C0"/>
+        </w:rPr>
+      </w:pPr>
+      <w:r>
+        <w:rPr>
+          <w:color w:val="0070C0"/>
+        </w:rPr>
         <w:t>computers</w:t>
       </w:r>
     </w:p>
     <w:p>
-      <w:r>
-        <w:t>Shops:</w:t>
+      <w:pPr>
+        <w:rPr>
+          <w:color w:val="FF0000"/>
+        </w:rPr>
+      </w:pPr>
+      <w:r>
+        <w:rPr>
+          <w:color w:val="FF0000"/>
+        </w:rPr>
+        <w:t>Shops interior models- Andrew</w:t>
       </w:r>
     </w:p>
     <w:p>
@@ -529,8 +856,14 @@
           <w:ilvl w:val="0"/>
           <w:numId w:val="9"/>
         </w:numPr>
-      </w:pPr>
-      <w:r>
+        <w:rPr>
+          <w:color w:val="FF0000"/>
+        </w:rPr>
+      </w:pPr>
+      <w:r>
+        <w:rPr>
+          <w:color w:val="FF0000"/>
+        </w:rPr>
         <w:t xml:space="preserve">Aisles </w:t>
       </w:r>
     </w:p>
@@ -541,14 +874,28 @@
           <w:ilvl w:val="0"/>
           <w:numId w:val="9"/>
         </w:numPr>
-      </w:pPr>
-      <w:r>
+        <w:rPr>
+          <w:color w:val="FF0000"/>
+        </w:rPr>
+      </w:pPr>
+      <w:r>
+        <w:rPr>
+          <w:color w:val="FF0000"/>
+        </w:rPr>
         <w:t>Tills</w:t>
       </w:r>
     </w:p>
     <w:p>
-      <w:r>
-        <w:t>Docks</w:t>
+      <w:pPr>
+        <w:rPr>
+          <w:color w:val="0070C0"/>
+        </w:rPr>
+      </w:pPr>
+      <w:r>
+        <w:rPr>
+          <w:color w:val="0070C0"/>
+        </w:rPr>
+        <w:t>Dock Models- Troy</w:t>
       </w:r>
     </w:p>
     <w:p>
@@ -558,8 +905,14 @@
           <w:ilvl w:val="0"/>
           <w:numId w:val="10"/>
         </w:numPr>
-      </w:pPr>
-      <w:r>
+        <w:rPr>
+          <w:color w:val="0070C0"/>
+        </w:rPr>
+      </w:pPr>
+      <w:r>
+        <w:rPr>
+          <w:color w:val="0070C0"/>
+        </w:rPr>
         <w:t>Cranes</w:t>
       </w:r>
     </w:p>
@@ -570,8 +923,14 @@
           <w:ilvl w:val="0"/>
           <w:numId w:val="10"/>
         </w:numPr>
-      </w:pPr>
-      <w:r>
+        <w:rPr>
+          <w:color w:val="0070C0"/>
+        </w:rPr>
+      </w:pPr>
+      <w:r>
+        <w:rPr>
+          <w:color w:val="0070C0"/>
+        </w:rPr>
         <w:t>Boats/Ships</w:t>
       </w:r>
     </w:p>
@@ -582,8 +941,14 @@
           <w:ilvl w:val="0"/>
           <w:numId w:val="10"/>
         </w:numPr>
-      </w:pPr>
-      <w:r>
+        <w:rPr>
+          <w:color w:val="0070C0"/>
+        </w:rPr>
+      </w:pPr>
+      <w:r>
+        <w:rPr>
+          <w:color w:val="0070C0"/>
+        </w:rPr>
         <w:t>Cargo Crates</w:t>
       </w:r>
     </w:p>
@@ -594,21 +959,49 @@
           <w:ilvl w:val="0"/>
           <w:numId w:val="10"/>
         </w:numPr>
-      </w:pPr>
-      <w:r>
+        <w:rPr>
+          <w:color w:val="0070C0"/>
+        </w:rPr>
+      </w:pPr>
+      <w:r>
+        <w:rPr>
+          <w:color w:val="0070C0"/>
+        </w:rPr>
         <w:t>Pier</w:t>
       </w:r>
     </w:p>
     <w:p>
-      <w:r>
+      <w:pPr>
+        <w:rPr>
+          <w:color w:val="FF0000"/>
+        </w:rPr>
+      </w:pPr>
+      <w:r>
+        <w:rPr>
+          <w:color w:val="FF0000"/>
+        </w:rPr>
         <w:t>Train/Train Line</w:t>
       </w:r>
     </w:p>
     <w:p>
-      <w:r>
+      <w:pPr>
+        <w:rPr>
+          <w:color w:val="FF0000"/>
+        </w:rPr>
+      </w:pPr>
+      <w:r>
+        <w:rPr>
+          <w:color w:val="FF0000"/>
+        </w:rPr>
         <w:tab/>
         <w:t>Train Interior</w:t>
       </w:r>
+      <w:r>
+        <w:rPr>
+          <w:color w:val="FF0000"/>
+        </w:rPr>
+        <w:t xml:space="preserve"> Andrew</w:t>
+      </w:r>
     </w:p>
     <w:p>
       <w:pPr>
@@ -617,8 +1010,14 @@
           <w:ilvl w:val="0"/>
           <w:numId w:val="13"/>
         </w:numPr>
-      </w:pPr>
-      <w:r>
+        <w:rPr>
+          <w:color w:val="FF0000"/>
+        </w:rPr>
+      </w:pPr>
+      <w:r>
+        <w:rPr>
+          <w:color w:val="FF0000"/>
+        </w:rPr>
         <w:t>Seats</w:t>
       </w:r>
     </w:p>
@@ -629,8 +1028,14 @@
           <w:ilvl w:val="0"/>
           <w:numId w:val="13"/>
         </w:numPr>
-      </w:pPr>
-      <w:r>
+        <w:rPr>
+          <w:color w:val="FF0000"/>
+        </w:rPr>
+      </w:pPr>
+      <w:r>
+        <w:rPr>
+          <w:color w:val="FF0000"/>
+        </w:rPr>
         <w:t>Polls</w:t>
       </w:r>
     </w:p>
@@ -641,8 +1046,14 @@
           <w:ilvl w:val="0"/>
           <w:numId w:val="13"/>
         </w:numPr>
-      </w:pPr>
-      <w:r>
+        <w:rPr>
+          <w:color w:val="FF0000"/>
+        </w:rPr>
+      </w:pPr>
+      <w:r>
+        <w:rPr>
+          <w:color w:val="FF0000"/>
+        </w:rPr>
         <w:t>windows</w:t>
       </w:r>
     </w:p>
@@ -653,15 +1064,35 @@
           <w:ilvl w:val="0"/>
           <w:numId w:val="13"/>
         </w:numPr>
-      </w:pPr>
-      <w:r>
+        <w:rPr>
+          <w:color w:val="FF0000"/>
+        </w:rPr>
+      </w:pPr>
+      <w:r>
+        <w:rPr>
+          <w:color w:val="FF0000"/>
+        </w:rPr>
         <w:t>sliding doors</w:t>
       </w:r>
     </w:p>
     <w:p>
-      <w:r>
+      <w:pPr>
+        <w:rPr>
+          <w:color w:val="FF0000"/>
+        </w:rPr>
+      </w:pPr>
+      <w:r>
+        <w:rPr>
+          <w:color w:val="FF0000"/>
+        </w:rPr>
         <w:t>Train Station</w:t>
       </w:r>
+      <w:r>
+        <w:rPr>
+          <w:color w:val="FF0000"/>
+        </w:rPr>
+        <w:t xml:space="preserve"> Andrew</w:t>
+      </w:r>
     </w:p>
     <w:p>
       <w:pPr>
@@ -670,8 +1101,14 @@
           <w:ilvl w:val="0"/>
           <w:numId w:val="14"/>
         </w:numPr>
-      </w:pPr>
-      <w:r>
+        <w:rPr>
+          <w:color w:val="FF0000"/>
+        </w:rPr>
+      </w:pPr>
+      <w:r>
+        <w:rPr>
+          <w:color w:val="FF0000"/>
+        </w:rPr>
         <w:t>support beams</w:t>
       </w:r>
     </w:p>
@@ -682,8 +1119,14 @@
           <w:ilvl w:val="0"/>
           <w:numId w:val="14"/>
         </w:numPr>
-      </w:pPr>
-      <w:r>
+        <w:rPr>
+          <w:color w:val="FF0000"/>
+        </w:rPr>
+      </w:pPr>
+      <w:r>
+        <w:rPr>
+          <w:color w:val="FF0000"/>
+        </w:rPr>
         <w:t>long chairs</w:t>
       </w:r>
     </w:p>
@@ -694,8 +1137,14 @@
           <w:ilvl w:val="0"/>
           <w:numId w:val="14"/>
         </w:numPr>
-      </w:pPr>
-      <w:r>
+        <w:rPr>
+          <w:color w:val="FF0000"/>
+        </w:rPr>
+      </w:pPr>
+      <w:r>
+        <w:rPr>
+          <w:color w:val="FF0000"/>
+        </w:rPr>
         <w:t>platform</w:t>
       </w:r>
     </w:p>
@@ -706,12 +1155,147 @@
           <w:ilvl w:val="0"/>
           <w:numId w:val="14"/>
         </w:numPr>
-      </w:pPr>
-      <w:r>
+        <w:rPr>
+          <w:color w:val="FF0000"/>
+        </w:rPr>
+      </w:pPr>
+      <w:r>
+        <w:rPr>
+          <w:color w:val="FF0000"/>
+        </w:rPr>
         <w:t>train track</w:t>
       </w:r>
     </w:p>
+    <w:p>
+      <w:pPr>
+        <w:rPr>
+          <w:color w:val="FF0000"/>
+        </w:rPr>
+      </w:pPr>
+      <w:r>
+        <w:rPr>
+          <w:color w:val="FF0000"/>
+        </w:rPr>
+        <w:t>Apartments</w:t>
+      </w:r>
+      <w:r>
+        <w:rPr>
+          <w:color w:val="FF0000"/>
+        </w:rPr>
+        <w:t xml:space="preserve"> interior Andrew</w:t>
+      </w:r>
+    </w:p>
+    <w:p>
+      <w:pPr>
+        <w:pStyle w:val="ListParagraph"/>
+        <w:numPr>
+          <w:ilvl w:val="0"/>
+          <w:numId w:val="27"/>
+        </w:numPr>
+        <w:rPr>
+          <w:color w:val="FF0000"/>
+        </w:rPr>
+      </w:pPr>
+      <w:r>
+        <w:rPr>
+          <w:color w:val="FF0000"/>
+        </w:rPr>
+        <w:t xml:space="preserve">stairs </w:t>
+      </w:r>
+    </w:p>
+    <w:p>
+      <w:pPr>
+        <w:pStyle w:val="ListParagraph"/>
+        <w:numPr>
+          <w:ilvl w:val="0"/>
+          <w:numId w:val="27"/>
+        </w:numPr>
+        <w:rPr>
+          <w:color w:val="FF0000"/>
+        </w:rPr>
+      </w:pPr>
+      <w:r>
+        <w:rPr>
+          <w:color w:val="FF0000"/>
+        </w:rPr>
+        <w:lastRenderedPageBreak/>
+        <w:t>doors</w:t>
+      </w:r>
+    </w:p>
+    <w:p>
+      <w:pPr>
+        <w:pStyle w:val="ListParagraph"/>
+        <w:numPr>
+          <w:ilvl w:val="0"/>
+          <w:numId w:val="27"/>
+        </w:numPr>
+        <w:rPr>
+          <w:color w:val="FF0000"/>
+        </w:rPr>
+      </w:pPr>
+      <w:r>
+        <w:rPr>
+          <w:color w:val="FF0000"/>
+        </w:rPr>
+        <w:t>couch</w:t>
+      </w:r>
+    </w:p>
+    <w:p>
+      <w:pPr>
+        <w:pStyle w:val="ListParagraph"/>
+        <w:numPr>
+          <w:ilvl w:val="0"/>
+          <w:numId w:val="27"/>
+        </w:numPr>
+        <w:rPr>
+          <w:color w:val="FF0000"/>
+        </w:rPr>
+      </w:pPr>
+      <w:r>
+        <w:rPr>
+          <w:color w:val="FF0000"/>
+        </w:rPr>
+        <w:t>bathroom</w:t>
+      </w:r>
+    </w:p>
+    <w:p>
+      <w:pPr>
+        <w:pStyle w:val="ListParagraph"/>
+        <w:numPr>
+          <w:ilvl w:val="0"/>
+          <w:numId w:val="27"/>
+        </w:numPr>
+        <w:rPr>
+          <w:color w:val="FF0000"/>
+        </w:rPr>
+      </w:pPr>
+      <w:r>
+        <w:rPr>
+          <w:color w:val="FF0000"/>
+        </w:rPr>
+        <w:t>bed</w:t>
+      </w:r>
+    </w:p>
+    <w:p>
+      <w:pPr>
+        <w:pStyle w:val="ListParagraph"/>
+        <w:numPr>
+          <w:ilvl w:val="0"/>
+          <w:numId w:val="27"/>
+        </w:numPr>
+        <w:rPr>
+          <w:color w:val="FF0000"/>
+        </w:rPr>
+      </w:pPr>
+      <w:r>
+        <w:rPr>
+          <w:color w:val="FF0000"/>
+        </w:rPr>
+        <w:t>railings</w:t>
+      </w:r>
+    </w:p>
     <w:p/>
+    <w:p/>
     <w:p>
       <w:pPr>
         <w:rPr>
@@ -727,782 +1311,958 @@
     </w:p>
     <w:p>
       <w:r>
+        <w:t>Stances / Positions</w:t>
+      </w:r>
+    </w:p>
+    <w:p>
+      <w:pPr>
+        <w:pStyle w:val="ListParagraph"/>
+        <w:numPr>
+          <w:ilvl w:val="0"/>
+          <w:numId w:val="5"/>
+        </w:numPr>
+      </w:pPr>
+      <w:r>
+        <w:t>Stand</w:t>
+      </w:r>
+    </w:p>
+    <w:p>
+      <w:pPr>
+        <w:pStyle w:val="ListParagraph"/>
+        <w:numPr>
+          <w:ilvl w:val="0"/>
+          <w:numId w:val="5"/>
+        </w:numPr>
+      </w:pPr>
+      <w:r>
+        <w:t>Crouch</w:t>
+      </w:r>
+    </w:p>
+    <w:p>
+      <w:pPr>
+        <w:pStyle w:val="ListParagraph"/>
+        <w:numPr>
+          <w:ilvl w:val="0"/>
+          <w:numId w:val="5"/>
+        </w:numPr>
+      </w:pPr>
+      <w:r>
+        <w:t>Surrendering</w:t>
+      </w:r>
+    </w:p>
+    <w:p>
+      <w:r>
+        <w:t>Movements</w:t>
+      </w:r>
+    </w:p>
+    <w:p>
+      <w:pPr>
+        <w:pStyle w:val="ListParagraph"/>
+        <w:numPr>
+          <w:ilvl w:val="0"/>
+          <w:numId w:val="6"/>
+        </w:numPr>
+      </w:pPr>
+      <w:r>
+        <w:t>Walking</w:t>
+      </w:r>
+    </w:p>
+    <w:p>
+      <w:pPr>
+        <w:pStyle w:val="ListParagraph"/>
+        <w:numPr>
+          <w:ilvl w:val="0"/>
+          <w:numId w:val="6"/>
+        </w:numPr>
+      </w:pPr>
+      <w:r>
+        <w:t>Crouch walking</w:t>
+      </w:r>
+    </w:p>
+    <w:p>
+      <w:pPr>
+        <w:pStyle w:val="ListParagraph"/>
+        <w:numPr>
+          <w:ilvl w:val="0"/>
+          <w:numId w:val="6"/>
+        </w:numPr>
+      </w:pPr>
+      <w:r>
+        <w:t>Jump</w:t>
+      </w:r>
+    </w:p>
+    <w:p>
+      <w:pPr>
+        <w:pStyle w:val="ListParagraph"/>
+        <w:numPr>
+          <w:ilvl w:val="0"/>
+          <w:numId w:val="6"/>
+        </w:numPr>
+      </w:pPr>
+      <w:r>
+        <w:t>Crouch jump</w:t>
+      </w:r>
+    </w:p>
+    <w:p>
+      <w:pPr>
+        <w:pStyle w:val="ListParagraph"/>
+        <w:numPr>
+          <w:ilvl w:val="0"/>
+          <w:numId w:val="6"/>
+        </w:numPr>
+      </w:pPr>
+      <w:r>
+        <w:t>Holding hostage</w:t>
+      </w:r>
+    </w:p>
+    <w:p>
+      <w:pPr>
+        <w:pStyle w:val="ListParagraph"/>
+        <w:numPr>
+          <w:ilvl w:val="0"/>
+          <w:numId w:val="6"/>
+        </w:numPr>
+      </w:pPr>
+      <w:r>
+        <w:t>raising hands</w:t>
+      </w:r>
+    </w:p>
+    <w:p/>
+    <w:p>
+      <w:pPr>
+        <w:rPr>
+          <w:b/>
+        </w:rPr>
+      </w:pPr>
+      <w:r>
+        <w:rPr>
+          <w:b/>
+        </w:rPr>
+        <w:t>Textures</w:t>
+      </w:r>
+    </w:p>
+    <w:p>
+      <w:r>
+        <w:t>Weapons</w:t>
+      </w:r>
+    </w:p>
+    <w:p>
+      <w:pPr>
+        <w:pStyle w:val="ListParagraph"/>
+        <w:numPr>
+          <w:ilvl w:val="0"/>
+          <w:numId w:val="26"/>
+        </w:numPr>
+        <w:rPr>
+          <w:color w:val="FF0000"/>
+        </w:rPr>
+      </w:pPr>
+      <w:r>
+        <w:rPr>
+          <w:color w:val="FF0000"/>
+        </w:rPr>
+        <w:t>Piston gun(gray)</w:t>
+      </w:r>
+      <w:r>
+        <w:rPr>
+          <w:color w:val="FF0000"/>
+        </w:rPr>
+        <w:t xml:space="preserve"> </w:t>
+      </w:r>
+    </w:p>
+    <w:p>
+      <w:pPr>
+        <w:pStyle w:val="ListParagraph"/>
+        <w:numPr>
+          <w:ilvl w:val="0"/>
+          <w:numId w:val="26"/>
+        </w:numPr>
+        <w:rPr>
+          <w:color w:val="0070C0"/>
+        </w:rPr>
+      </w:pPr>
+      <w:r>
+        <w:rPr>
+          <w:color w:val="0070C0"/>
+        </w:rPr>
+        <w:t>Taser (</w:t>
+      </w:r>
+      <w:proofErr w:type="spellStart"/>
+      <w:r>
+        <w:rPr>
+          <w:color w:val="0070C0"/>
+        </w:rPr>
+        <w:t>Gray</w:t>
+      </w:r>
+      <w:proofErr w:type="spellEnd"/>
+      <w:r>
+        <w:rPr>
+          <w:color w:val="0070C0"/>
+        </w:rPr>
+        <w:t>/ Yellow/Green)</w:t>
+      </w:r>
+    </w:p>
+    <w:p>
+      <w:pPr>
+        <w:pStyle w:val="ListParagraph"/>
+        <w:numPr>
+          <w:ilvl w:val="0"/>
+          <w:numId w:val="26"/>
+        </w:numPr>
+        <w:rPr>
+          <w:color w:val="0070C0"/>
+        </w:rPr>
+      </w:pPr>
+      <w:r>
+        <w:rPr>
+          <w:color w:val="0070C0"/>
+        </w:rPr>
+        <w:t>Baton(Black)</w:t>
+      </w:r>
+    </w:p>
+    <w:p>
+      <w:pPr>
+        <w:pStyle w:val="ListParagraph"/>
+        <w:numPr>
+          <w:ilvl w:val="0"/>
+          <w:numId w:val="26"/>
+        </w:numPr>
+        <w:rPr>
+          <w:color w:val="FF0000"/>
+        </w:rPr>
+      </w:pPr>
+      <w:r>
+        <w:rPr>
+          <w:color w:val="FF0000"/>
+        </w:rPr>
+        <w:t>Knife(Black Handle/Silver Blade)</w:t>
+      </w:r>
+    </w:p>
+    <w:p>
+      <w:r>
+        <w:t xml:space="preserve"> Characters</w:t>
+      </w:r>
+    </w:p>
+    <w:p>
+      <w:pPr>
+        <w:pStyle w:val="ListParagraph"/>
+        <w:numPr>
+          <w:ilvl w:val="0"/>
+          <w:numId w:val="15"/>
+        </w:numPr>
+        <w:rPr>
+          <w:color w:val="FF0000"/>
+        </w:rPr>
+      </w:pPr>
+      <w:r>
+        <w:rPr>
+          <w:color w:val="FF0000"/>
+        </w:rPr>
+        <w:t xml:space="preserve">Hero Male </w:t>
+      </w:r>
+    </w:p>
+    <w:p>
+      <w:pPr>
+        <w:pStyle w:val="ListParagraph"/>
+        <w:numPr>
+          <w:ilvl w:val="0"/>
+          <w:numId w:val="15"/>
+        </w:numPr>
+        <w:rPr>
+          <w:color w:val="FF0000"/>
+        </w:rPr>
+      </w:pPr>
+      <w:r>
+        <w:rPr>
+          <w:color w:val="FF0000"/>
+        </w:rPr>
+        <w:t>NPC Male (Civilian) (generic clothes)</w:t>
+      </w:r>
+    </w:p>
+    <w:p>
+      <w:pPr>
+        <w:pStyle w:val="ListParagraph"/>
+        <w:numPr>
+          <w:ilvl w:val="0"/>
+          <w:numId w:val="15"/>
+        </w:numPr>
+        <w:rPr>
+          <w:color w:val="0070C0"/>
+        </w:rPr>
+      </w:pPr>
+      <w:r>
+        <w:rPr>
+          <w:color w:val="0070C0"/>
+        </w:rPr>
+        <w:t>NPC Female (Civilian) (generic Clothes)</w:t>
+      </w:r>
+    </w:p>
+    <w:p>
+      <w:pPr>
+        <w:pStyle w:val="ListParagraph"/>
+        <w:numPr>
+          <w:ilvl w:val="0"/>
+          <w:numId w:val="15"/>
+        </w:numPr>
+        <w:rPr>
+          <w:color w:val="FF0000"/>
+        </w:rPr>
+      </w:pPr>
+      <w:r>
+        <w:rPr>
+          <w:color w:val="FF0000"/>
+        </w:rPr>
+        <w:t>NPC Male (Civilian) (bank Clothes)</w:t>
+      </w:r>
+    </w:p>
+    <w:p>
+      <w:pPr>
+        <w:pStyle w:val="ListParagraph"/>
+        <w:numPr>
+          <w:ilvl w:val="0"/>
+          <w:numId w:val="15"/>
+        </w:numPr>
+      </w:pPr>
+      <w:r>
+        <w:t>NPC Female (Civilian) (Bank Clothes)</w:t>
+      </w:r>
+    </w:p>
+    <w:p>
+      <w:pPr>
+        <w:pStyle w:val="ListParagraph"/>
+        <w:numPr>
+          <w:ilvl w:val="0"/>
+          <w:numId w:val="15"/>
+        </w:numPr>
+        <w:rPr>
+          <w:color w:val="FF0000"/>
+        </w:rPr>
+      </w:pPr>
+      <w:r>
+        <w:rPr>
+          <w:color w:val="FF0000"/>
+        </w:rPr>
+        <w:t>NPC Male (Civilian) ( Shop Employee)</w:t>
+      </w:r>
+    </w:p>
+    <w:p>
+      <w:pPr>
+        <w:pStyle w:val="ListParagraph"/>
+        <w:numPr>
+          <w:ilvl w:val="0"/>
+          <w:numId w:val="15"/>
+        </w:numPr>
+        <w:rPr>
+          <w:color w:val="0070C0"/>
+        </w:rPr>
+      </w:pPr>
+      <w:r>
+        <w:rPr>
+          <w:color w:val="0070C0"/>
+        </w:rPr>
+        <w:t>NPC Female (Civilian) (shop Employee)</w:t>
+      </w:r>
+    </w:p>
+    <w:p>
+      <w:pPr>
+        <w:pStyle w:val="ListParagraph"/>
+        <w:numPr>
+          <w:ilvl w:val="0"/>
+          <w:numId w:val="15"/>
+        </w:numPr>
+        <w:rPr>
+          <w:color w:val="FF0000"/>
+        </w:rPr>
+      </w:pPr>
+      <w:r>
+        <w:rPr>
+          <w:color w:val="FF0000"/>
+        </w:rPr>
+        <w:t>NPC Male (Criminal)</w:t>
+      </w:r>
+    </w:p>
+    <w:p>
+      <w:pPr>
+        <w:pStyle w:val="ListParagraph"/>
+        <w:numPr>
+          <w:ilvl w:val="0"/>
+          <w:numId w:val="15"/>
+        </w:numPr>
+        <w:rPr>
+          <w:color w:val="FF0000"/>
+        </w:rPr>
+      </w:pPr>
+      <w:r>
+        <w:rPr>
+          <w:color w:val="FF0000"/>
+        </w:rPr>
         <w:lastRenderedPageBreak/>
-        <w:t>Stances / Positions</w:t>
-      </w:r>
-    </w:p>
-    <w:p>
-      <w:pPr>
-        <w:pStyle w:val="ListParagraph"/>
-        <w:numPr>
-          <w:ilvl w:val="0"/>
-          <w:numId w:val="5"/>
-        </w:numPr>
-      </w:pPr>
-      <w:r>
-        <w:t>Stand</w:t>
-      </w:r>
-    </w:p>
-    <w:p>
-      <w:pPr>
-        <w:pStyle w:val="ListParagraph"/>
-        <w:numPr>
-          <w:ilvl w:val="0"/>
-          <w:numId w:val="5"/>
-        </w:numPr>
-      </w:pPr>
-      <w:r>
-        <w:t>Crouch</w:t>
-      </w:r>
-    </w:p>
-    <w:p>
-      <w:pPr>
-        <w:pStyle w:val="ListParagraph"/>
-        <w:numPr>
-          <w:ilvl w:val="0"/>
-          <w:numId w:val="5"/>
-        </w:numPr>
-      </w:pPr>
-      <w:r>
-        <w:t>Surrendering</w:t>
-      </w:r>
-    </w:p>
-    <w:p>
-      <w:r>
-        <w:t>Movements</w:t>
-      </w:r>
-    </w:p>
-    <w:p>
-      <w:pPr>
-        <w:pStyle w:val="ListParagraph"/>
-        <w:numPr>
-          <w:ilvl w:val="0"/>
-          <w:numId w:val="6"/>
-        </w:numPr>
-      </w:pPr>
-      <w:r>
-        <w:t>Walking</w:t>
-      </w:r>
-    </w:p>
-    <w:p>
-      <w:pPr>
-        <w:pStyle w:val="ListParagraph"/>
-        <w:numPr>
-          <w:ilvl w:val="0"/>
-          <w:numId w:val="6"/>
-        </w:numPr>
-      </w:pPr>
-      <w:r>
-        <w:t>Crouch walking</w:t>
-      </w:r>
-    </w:p>
-    <w:p>
-      <w:pPr>
-        <w:pStyle w:val="ListParagraph"/>
-        <w:numPr>
-          <w:ilvl w:val="0"/>
-          <w:numId w:val="6"/>
-        </w:numPr>
-      </w:pPr>
-      <w:r>
-        <w:t>Jump</w:t>
-      </w:r>
-    </w:p>
-    <w:p>
-      <w:pPr>
-        <w:pStyle w:val="ListParagraph"/>
-        <w:numPr>
-          <w:ilvl w:val="0"/>
-          <w:numId w:val="6"/>
-        </w:numPr>
-      </w:pPr>
-      <w:r>
-        <w:t>Crouch jump</w:t>
-      </w:r>
-    </w:p>
-    <w:p>
-      <w:pPr>
-        <w:pStyle w:val="ListParagraph"/>
-        <w:numPr>
-          <w:ilvl w:val="0"/>
-          <w:numId w:val="6"/>
-        </w:numPr>
-      </w:pPr>
-      <w:r>
-        <w:t>Holding hostage</w:t>
-      </w:r>
-    </w:p>
-    <w:p>
-      <w:pPr>
-        <w:pStyle w:val="ListParagraph"/>
-        <w:numPr>
-          <w:ilvl w:val="0"/>
-          <w:numId w:val="6"/>
-        </w:numPr>
-      </w:pPr>
-      <w:r>
-        <w:t>raising hands</w:t>
-      </w:r>
-    </w:p>
-    <w:p/>
+        <w:t>NPC Male (Police)</w:t>
+      </w:r>
+    </w:p>
+    <w:p>
+      <w:pPr>
+        <w:pStyle w:val="ListParagraph"/>
+        <w:numPr>
+          <w:ilvl w:val="0"/>
+          <w:numId w:val="15"/>
+        </w:numPr>
+        <w:rPr>
+          <w:color w:val="0070C0"/>
+        </w:rPr>
+      </w:pPr>
+      <w:r>
+        <w:rPr>
+          <w:color w:val="0070C0"/>
+        </w:rPr>
+        <w:t>NPC Female (Police)</w:t>
+      </w:r>
+    </w:p>
+    <w:p>
+      <w:r>
+        <w:t>Vehicles</w:t>
+      </w:r>
+    </w:p>
+    <w:p>
+      <w:pPr>
+        <w:pStyle w:val="ListParagraph"/>
+        <w:numPr>
+          <w:ilvl w:val="0"/>
+          <w:numId w:val="16"/>
+        </w:numPr>
+        <w:rPr>
+          <w:color w:val="FF0000"/>
+        </w:rPr>
+      </w:pPr>
+      <w:r>
+        <w:rPr>
+          <w:color w:val="FF0000"/>
+        </w:rPr>
+        <w:t>NPC Car (Civilian)</w:t>
+      </w:r>
+    </w:p>
+    <w:p>
+      <w:pPr>
+        <w:pStyle w:val="ListParagraph"/>
+        <w:numPr>
+          <w:ilvl w:val="0"/>
+          <w:numId w:val="16"/>
+        </w:numPr>
+        <w:rPr>
+          <w:color w:val="FF0000"/>
+        </w:rPr>
+      </w:pPr>
+      <w:r>
+        <w:rPr>
+          <w:color w:val="FF0000"/>
+        </w:rPr>
+        <w:t>NPC Police car (Police Car)</w:t>
+      </w:r>
+    </w:p>
     <w:p>
       <w:pPr>
         <w:rPr>
           <w:b/>
         </w:rPr>
       </w:pPr>
-      <w:r>
+    </w:p>
+    <w:p>
+      <w:pPr>
         <w:rPr>
           <w:b/>
         </w:rPr>
-        <w:t>Textures</w:t>
-      </w:r>
-    </w:p>
-    <w:p>
-      <w:r>
-        <w:t>Weapons</w:t>
-      </w:r>
-    </w:p>
-    <w:p>
-      <w:pPr>
-        <w:pStyle w:val="ListParagraph"/>
-        <w:numPr>
-          <w:ilvl w:val="0"/>
-          <w:numId w:val="26"/>
-        </w:numPr>
-      </w:pPr>
-      <w:r>
-        <w:t>Piston gun(gray)</w:t>
-      </w:r>
-    </w:p>
-    <w:p>
-      <w:pPr>
-        <w:pStyle w:val="ListParagraph"/>
-        <w:numPr>
-          <w:ilvl w:val="0"/>
-          <w:numId w:val="26"/>
-        </w:numPr>
-      </w:pPr>
+      </w:pPr>
+      <w:r>
+        <w:rPr>
+          <w:b/>
+        </w:rPr>
+        <w:t>Outside Textures</w:t>
+      </w:r>
+    </w:p>
+    <w:p>
+      <w:pPr>
+        <w:pStyle w:val="ListParagraph"/>
+        <w:numPr>
+          <w:ilvl w:val="0"/>
+          <w:numId w:val="17"/>
+        </w:numPr>
+        <w:rPr>
+          <w:b/>
+        </w:rPr>
+      </w:pPr>
+      <w:r>
+        <w:t>Road Tarmac + Road Lines</w:t>
+      </w:r>
+    </w:p>
+    <w:p>
+      <w:pPr>
+        <w:pStyle w:val="ListParagraph"/>
+        <w:numPr>
+          <w:ilvl w:val="0"/>
+          <w:numId w:val="17"/>
+        </w:numPr>
+        <w:rPr>
+          <w:b/>
+        </w:rPr>
+      </w:pPr>
+      <w:r>
+        <w:t>Pavement Slabs</w:t>
+      </w:r>
+    </w:p>
+    <w:p>
+      <w:pPr>
+        <w:pStyle w:val="ListParagraph"/>
+        <w:numPr>
+          <w:ilvl w:val="0"/>
+          <w:numId w:val="17"/>
+        </w:numPr>
+        <w:rPr>
+          <w:b/>
+        </w:rPr>
+      </w:pPr>
+      <w:r>
+        <w:t>Sides of Pavement bricks</w:t>
+      </w:r>
+    </w:p>
+    <w:p>
+      <w:pPr>
+        <w:pStyle w:val="ListParagraph"/>
+        <w:numPr>
+          <w:ilvl w:val="0"/>
+          <w:numId w:val="17"/>
+        </w:numPr>
+        <w:rPr>
+          <w:b/>
+        </w:rPr>
+      </w:pPr>
+      <w:r>
+        <w:t>Brick walls</w:t>
+      </w:r>
+    </w:p>
+    <w:p>
+      <w:pPr>
+        <w:pStyle w:val="ListParagraph"/>
+        <w:numPr>
+          <w:ilvl w:val="0"/>
+          <w:numId w:val="17"/>
+        </w:numPr>
+        <w:rPr>
+          <w:b/>
+        </w:rPr>
+      </w:pPr>
+      <w:r>
+        <w:t xml:space="preserve">Window Frames </w:t>
+      </w:r>
+    </w:p>
+    <w:p>
+      <w:pPr>
+        <w:pStyle w:val="ListParagraph"/>
+        <w:numPr>
+          <w:ilvl w:val="0"/>
+          <w:numId w:val="17"/>
+        </w:numPr>
+        <w:rPr>
+          <w:b/>
+        </w:rPr>
+      </w:pPr>
+      <w:r>
+        <w:t>Door + Door frames</w:t>
+      </w:r>
+    </w:p>
+    <w:p>
+      <w:pPr>
+        <w:rPr>
+          <w:b/>
+        </w:rPr>
+      </w:pPr>
+      <w:r>
+        <w:rPr>
+          <w:b/>
+        </w:rPr>
+        <w:t>General Buildings:</w:t>
+      </w:r>
+    </w:p>
+    <w:p>
+      <w:pPr>
+        <w:rPr>
+          <w:color w:val="0070C0"/>
+        </w:rPr>
+      </w:pPr>
+      <w:proofErr w:type="gramStart"/>
+      <w:r>
+        <w:rPr>
+          <w:color w:val="0070C0"/>
+        </w:rPr>
+        <w:t>Bank.</w:t>
+      </w:r>
+      <w:proofErr w:type="gramEnd"/>
+    </w:p>
+    <w:p>
+      <w:pPr>
+        <w:pStyle w:val="ListParagraph"/>
+        <w:numPr>
+          <w:ilvl w:val="0"/>
+          <w:numId w:val="18"/>
+        </w:numPr>
+        <w:rPr>
+          <w:color w:val="0070C0"/>
+        </w:rPr>
+      </w:pPr>
+      <w:r>
+        <w:rPr>
+          <w:color w:val="0070C0"/>
+        </w:rPr>
+        <w:t>Marble tile floor</w:t>
+      </w:r>
+    </w:p>
+    <w:p>
+      <w:pPr>
+        <w:pStyle w:val="ListParagraph"/>
+        <w:numPr>
+          <w:ilvl w:val="0"/>
+          <w:numId w:val="18"/>
+        </w:numPr>
+        <w:rPr>
+          <w:color w:val="0070C0"/>
+        </w:rPr>
+      </w:pPr>
+      <w:r>
+        <w:rPr>
+          <w:color w:val="0070C0"/>
+        </w:rPr>
+        <w:t>white painted walls</w:t>
+      </w:r>
+    </w:p>
+    <w:p>
+      <w:pPr>
+        <w:pStyle w:val="ListParagraph"/>
+        <w:numPr>
+          <w:ilvl w:val="0"/>
+          <w:numId w:val="18"/>
+        </w:numPr>
+        <w:rPr>
+          <w:color w:val="0070C0"/>
+        </w:rPr>
+      </w:pPr>
+      <w:r>
+        <w:rPr>
+          <w:color w:val="0070C0"/>
+        </w:rPr>
+        <w:t>wooden desk</w:t>
+      </w:r>
+    </w:p>
+    <w:p>
+      <w:pPr>
+        <w:pStyle w:val="ListParagraph"/>
+        <w:numPr>
+          <w:ilvl w:val="0"/>
+          <w:numId w:val="18"/>
+        </w:numPr>
+        <w:rPr>
+          <w:color w:val="0070C0"/>
+        </w:rPr>
+      </w:pPr>
+      <w:r>
+        <w:rPr>
+          <w:color w:val="0070C0"/>
+        </w:rPr>
+        <w:t xml:space="preserve">wooden chair + leather cushions </w:t>
+      </w:r>
+    </w:p>
+    <w:p>
+      <w:pPr>
+        <w:pStyle w:val="ListParagraph"/>
+        <w:numPr>
+          <w:ilvl w:val="0"/>
+          <w:numId w:val="18"/>
+        </w:numPr>
+        <w:rPr>
+          <w:color w:val="0070C0"/>
+        </w:rPr>
+      </w:pPr>
+      <w:r>
+        <w:rPr>
+          <w:color w:val="0070C0"/>
+        </w:rPr>
+        <w:t>White metallic tills</w:t>
+      </w:r>
+    </w:p>
+    <w:p>
+      <w:pPr>
+        <w:pStyle w:val="ListParagraph"/>
+        <w:numPr>
+          <w:ilvl w:val="0"/>
+          <w:numId w:val="18"/>
+        </w:numPr>
+        <w:rPr>
+          <w:color w:val="0070C0"/>
+        </w:rPr>
+      </w:pPr>
+      <w:r>
+        <w:rPr>
+          <w:color w:val="0070C0"/>
+        </w:rPr>
+        <w:t>Queue Dividers (Metal polls + velvet rope)</w:t>
+      </w:r>
+    </w:p>
+    <w:p>
+      <w:pPr>
+        <w:pStyle w:val="ListParagraph"/>
+        <w:rPr>
+          <w:color w:val="0070C0"/>
+        </w:rPr>
+      </w:pPr>
+      <w:r>
+        <w:rPr>
+          <w:color w:val="0070C0"/>
+        </w:rPr>
+        <w:t>Vault</w:t>
+      </w:r>
+    </w:p>
+    <w:p>
+      <w:pPr>
+        <w:pStyle w:val="ListParagraph"/>
+        <w:numPr>
+          <w:ilvl w:val="0"/>
+          <w:numId w:val="18"/>
+        </w:numPr>
+        <w:rPr>
+          <w:color w:val="0070C0"/>
+        </w:rPr>
+      </w:pPr>
+      <w:r>
+        <w:rPr>
+          <w:color w:val="0070C0"/>
+        </w:rPr>
+        <w:t xml:space="preserve">Gray Metal Walls </w:t>
+      </w:r>
+      <w:r>
+        <w:rPr>
+          <w:color w:val="0070C0"/>
+        </w:rPr>
+        <w:t>+ floors</w:t>
+      </w:r>
+    </w:p>
+    <w:p>
+      <w:pPr>
+        <w:pStyle w:val="ListParagraph"/>
+        <w:numPr>
+          <w:ilvl w:val="0"/>
+          <w:numId w:val="18"/>
+        </w:numPr>
+        <w:rPr>
+          <w:color w:val="0070C0"/>
+        </w:rPr>
+      </w:pPr>
+      <w:r>
+        <w:rPr>
+          <w:color w:val="0070C0"/>
+        </w:rPr>
+        <w:t>Metal Gray Vault door</w:t>
+      </w:r>
+    </w:p>
+    <w:p>
+      <w:pPr>
+        <w:pStyle w:val="ListParagraph"/>
+        <w:numPr>
+          <w:ilvl w:val="0"/>
+          <w:numId w:val="18"/>
+        </w:numPr>
+        <w:rPr>
+          <w:color w:val="0070C0"/>
+        </w:rPr>
+      </w:pPr>
+      <w:r>
+        <w:rPr>
+          <w:color w:val="0070C0"/>
+        </w:rPr>
+        <w:t>Shelves made up of safety deposit boxes</w:t>
+      </w:r>
+    </w:p>
+    <w:p>
+      <w:pPr>
+        <w:pStyle w:val="ListParagraph"/>
+        <w:numPr>
+          <w:ilvl w:val="0"/>
+          <w:numId w:val="18"/>
+        </w:numPr>
+        <w:rPr>
+          <w:color w:val="0070C0"/>
+        </w:rPr>
+      </w:pPr>
+      <w:r>
+        <w:rPr>
+          <w:color w:val="0070C0"/>
+        </w:rPr>
+        <w:t>White plastic computer towers + Monitor</w:t>
+      </w:r>
+    </w:p>
+    <w:p>
+      <w:pPr>
+        <w:rPr>
+          <w:color w:val="FF0000"/>
+        </w:rPr>
+      </w:pPr>
+      <w:r>
+        <w:rPr>
+          <w:color w:val="FF0000"/>
+        </w:rPr>
+        <w:t>Shops</w:t>
+      </w:r>
+    </w:p>
+    <w:p>
+      <w:pPr>
+        <w:pStyle w:val="ListParagraph"/>
+        <w:numPr>
+          <w:ilvl w:val="0"/>
+          <w:numId w:val="19"/>
+        </w:numPr>
+        <w:rPr>
+          <w:color w:val="FF0000"/>
+        </w:rPr>
+      </w:pPr>
+      <w:r>
+        <w:rPr>
+          <w:color w:val="FF0000"/>
+        </w:rPr>
+        <w:t>White Metal Aisles + Items on shelves</w:t>
+      </w:r>
+    </w:p>
+    <w:p>
+      <w:pPr>
+        <w:pStyle w:val="ListParagraph"/>
+        <w:numPr>
+          <w:ilvl w:val="0"/>
+          <w:numId w:val="19"/>
+        </w:numPr>
+        <w:rPr>
+          <w:color w:val="FF0000"/>
+        </w:rPr>
+      </w:pPr>
+      <w:r>
+        <w:rPr>
+          <w:color w:val="FF0000"/>
+        </w:rPr>
+        <w:t>White metal tills</w:t>
+      </w:r>
+    </w:p>
+    <w:p>
+      <w:pPr>
+        <w:rPr>
+          <w:color w:val="0070C0"/>
+        </w:rPr>
+      </w:pPr>
+      <w:r>
+        <w:rPr>
+          <w:color w:val="0070C0"/>
+        </w:rPr>
+        <w:t>Docks</w:t>
+      </w:r>
+    </w:p>
+    <w:p>
+      <w:pPr>
+        <w:pStyle w:val="ListParagraph"/>
+        <w:numPr>
+          <w:ilvl w:val="0"/>
+          <w:numId w:val="20"/>
+        </w:numPr>
+        <w:rPr>
+          <w:color w:val="0070C0"/>
+        </w:rPr>
+      </w:pPr>
+      <w:r>
+        <w:rPr>
+          <w:color w:val="0070C0"/>
+        </w:rPr>
+        <w:t>Yellow Metal Crane</w:t>
+      </w:r>
+    </w:p>
+    <w:p>
+      <w:pPr>
+        <w:pStyle w:val="ListParagraph"/>
+        <w:numPr>
+          <w:ilvl w:val="0"/>
+          <w:numId w:val="20"/>
+        </w:numPr>
+        <w:rPr>
+          <w:color w:val="0070C0"/>
+        </w:rPr>
+      </w:pPr>
+      <w:r>
+        <w:rPr>
+          <w:color w:val="0070C0"/>
+        </w:rPr>
+        <w:t>Maroon Metal Ship + White Metal Top</w:t>
+      </w:r>
+    </w:p>
+    <w:p>
+      <w:pPr>
+        <w:pStyle w:val="ListParagraph"/>
+        <w:numPr>
+          <w:ilvl w:val="0"/>
+          <w:numId w:val="20"/>
+        </w:numPr>
+        <w:rPr>
+          <w:color w:val="0070C0"/>
+        </w:rPr>
+      </w:pPr>
+      <w:r>
+        <w:rPr>
+          <w:color w:val="0070C0"/>
+        </w:rPr>
+        <w:t>Varied</w:t>
+      </w:r>
+      <w:r>
+        <w:rPr>
+          <w:color w:val="0070C0"/>
+        </w:rPr>
+        <w:t xml:space="preserve"> Coloured Cargo + livery + test</w:t>
+      </w:r>
+    </w:p>
+    <w:p>
+      <w:pPr>
+        <w:pStyle w:val="ListParagraph"/>
+        <w:numPr>
+          <w:ilvl w:val="0"/>
+          <w:numId w:val="20"/>
+        </w:numPr>
+        <w:rPr>
+          <w:color w:val="0070C0"/>
+        </w:rPr>
+      </w:pPr>
+      <w:r>
+        <w:rPr>
+          <w:color w:val="0070C0"/>
+        </w:rPr>
+        <w:t>Storage building corrugated metal walls + roofs</w:t>
+      </w:r>
+    </w:p>
+    <w:p>
+      <w:pPr>
+        <w:pStyle w:val="ListParagraph"/>
+      </w:pPr>
+    </w:p>
+    <w:p>
+      <w:pPr>
+        <w:rPr>
+          <w:color w:val="FF0000"/>
+        </w:rPr>
+      </w:pPr>
+      <w:r>
+        <w:rPr>
+          <w:color w:val="FF0000"/>
+        </w:rPr>
+        <w:lastRenderedPageBreak/>
+        <w:t xml:space="preserve">Train / </w:t>
+      </w:r>
       <w:proofErr w:type="spellStart"/>
       <w:r>
-        <w:t>Taser</w:t>
+        <w:rPr>
+          <w:color w:val="FF0000"/>
+        </w:rPr>
+        <w:t>TrainLine</w:t>
       </w:r>
       <w:proofErr w:type="spellEnd"/>
-      <w:r>
-        <w:t xml:space="preserve"> (Gray/ Yellow/Green)</w:t>
-      </w:r>
-    </w:p>
-    <w:p>
-      <w:pPr>
-        <w:pStyle w:val="ListParagraph"/>
-        <w:numPr>
-          <w:ilvl w:val="0"/>
-          <w:numId w:val="26"/>
-        </w:numPr>
-      </w:pPr>
-      <w:r>
-        <w:t>Baton(Black)</w:t>
-      </w:r>
-    </w:p>
-    <w:p>
-      <w:pPr>
-        <w:pStyle w:val="ListParagraph"/>
-        <w:numPr>
-          <w:ilvl w:val="0"/>
-          <w:numId w:val="26"/>
-        </w:numPr>
-      </w:pPr>
-      <w:r>
-        <w:t>Knife(Black Handle/Silver Blade)</w:t>
-      </w:r>
-    </w:p>
-    <w:p>
-      <w:r>
-        <w:t xml:space="preserve"> Characters</w:t>
-      </w:r>
-    </w:p>
-    <w:p>
-      <w:pPr>
-        <w:pStyle w:val="ListParagraph"/>
-        <w:numPr>
-          <w:ilvl w:val="0"/>
-          <w:numId w:val="15"/>
-        </w:numPr>
-      </w:pPr>
-      <w:r>
-        <w:t xml:space="preserve">Hero Male </w:t>
-      </w:r>
-    </w:p>
-    <w:p>
-      <w:pPr>
-        <w:pStyle w:val="ListParagraph"/>
-        <w:numPr>
-          <w:ilvl w:val="0"/>
-          <w:numId w:val="15"/>
-        </w:numPr>
-      </w:pPr>
-      <w:r>
-        <w:t>Hero Male Injured</w:t>
-      </w:r>
-    </w:p>
-    <w:p>
-      <w:pPr>
-        <w:pStyle w:val="ListParagraph"/>
-        <w:numPr>
-          <w:ilvl w:val="0"/>
-          <w:numId w:val="15"/>
-        </w:numPr>
-      </w:pPr>
-      <w:r>
-        <w:t>Hero Female</w:t>
-      </w:r>
-    </w:p>
-    <w:p>
-      <w:pPr>
-        <w:pStyle w:val="ListParagraph"/>
-        <w:numPr>
-          <w:ilvl w:val="0"/>
-          <w:numId w:val="15"/>
-        </w:numPr>
-      </w:pPr>
-      <w:r>
-        <w:t>Hero Female Injured</w:t>
-      </w:r>
-    </w:p>
-    <w:p>
-      <w:pPr>
-        <w:pStyle w:val="ListParagraph"/>
-        <w:numPr>
-          <w:ilvl w:val="0"/>
-          <w:numId w:val="15"/>
-        </w:numPr>
-      </w:pPr>
-      <w:r>
-        <w:t>NPC Male (Civilian) (generic clothes)</w:t>
-      </w:r>
-    </w:p>
-    <w:p>
-      <w:pPr>
-        <w:pStyle w:val="ListParagraph"/>
-        <w:numPr>
-          <w:ilvl w:val="0"/>
-          <w:numId w:val="15"/>
-        </w:numPr>
-      </w:pPr>
-      <w:r>
-        <w:t>NPC Female (Civilian) (generic Clothes)</w:t>
-      </w:r>
-    </w:p>
-    <w:p>
-      <w:pPr>
-        <w:pStyle w:val="ListParagraph"/>
-        <w:numPr>
-          <w:ilvl w:val="0"/>
-          <w:numId w:val="15"/>
-        </w:numPr>
-      </w:pPr>
-      <w:r>
-        <w:t>NPC Male (Civilian) (bank Clothes)</w:t>
-      </w:r>
-    </w:p>
-    <w:p>
-      <w:pPr>
-        <w:pStyle w:val="ListParagraph"/>
-        <w:numPr>
-          <w:ilvl w:val="0"/>
-          <w:numId w:val="15"/>
-        </w:numPr>
-      </w:pPr>
-      <w:r>
-        <w:t>NPC Female (Civilian) (Bank Clothes)</w:t>
-      </w:r>
-    </w:p>
-    <w:p>
-      <w:pPr>
-        <w:pStyle w:val="ListParagraph"/>
-        <w:numPr>
-          <w:ilvl w:val="0"/>
-          <w:numId w:val="15"/>
-        </w:numPr>
-      </w:pPr>
-      <w:r>
-        <w:t>NPC Male (Civilian) ( Shop Employee)</w:t>
-      </w:r>
-    </w:p>
-    <w:p>
-      <w:pPr>
-        <w:pStyle w:val="ListParagraph"/>
-        <w:numPr>
-          <w:ilvl w:val="0"/>
-          <w:numId w:val="15"/>
-        </w:numPr>
-      </w:pPr>
-      <w:r>
-        <w:t>NPC Female (Civilian) (shop Employee)</w:t>
-      </w:r>
-    </w:p>
-    <w:p>
-      <w:pPr>
-        <w:pStyle w:val="ListParagraph"/>
-        <w:numPr>
-          <w:ilvl w:val="0"/>
-          <w:numId w:val="15"/>
-        </w:numPr>
-      </w:pPr>
-      <w:r>
-        <w:t>NPC Male (civilian) (Dock Employee)</w:t>
-      </w:r>
-    </w:p>
-    <w:p>
-      <w:pPr>
-        <w:pStyle w:val="ListParagraph"/>
-        <w:numPr>
-          <w:ilvl w:val="0"/>
-          <w:numId w:val="15"/>
-        </w:numPr>
-      </w:pPr>
-      <w:r>
-        <w:t>NPC Female (Civilian) (Dock Employee)</w:t>
-      </w:r>
-    </w:p>
-    <w:p>
-      <w:pPr>
-        <w:pStyle w:val="ListParagraph"/>
-        <w:numPr>
-          <w:ilvl w:val="0"/>
-          <w:numId w:val="15"/>
-        </w:numPr>
-      </w:pPr>
-      <w:r>
-        <w:t>NPC Male (Criminal)</w:t>
-      </w:r>
-    </w:p>
-    <w:p>
-      <w:pPr>
-        <w:pStyle w:val="ListParagraph"/>
-        <w:numPr>
-          <w:ilvl w:val="0"/>
-          <w:numId w:val="15"/>
-        </w:numPr>
-      </w:pPr>
-      <w:r>
-        <w:t>NPC Female (Criminal)</w:t>
-      </w:r>
-    </w:p>
-    <w:p>
-      <w:pPr>
-        <w:pStyle w:val="ListParagraph"/>
-        <w:numPr>
-          <w:ilvl w:val="0"/>
-          <w:numId w:val="15"/>
-        </w:numPr>
-      </w:pPr>
-      <w:r>
-        <w:t>NPC Male (Police)</w:t>
-      </w:r>
-    </w:p>
-    <w:p>
-      <w:pPr>
-        <w:pStyle w:val="ListParagraph"/>
-        <w:numPr>
-          <w:ilvl w:val="0"/>
-          <w:numId w:val="15"/>
-        </w:numPr>
-      </w:pPr>
-      <w:r>
-        <w:t>NPC Female (Police)</w:t>
-      </w:r>
-    </w:p>
-    <w:p>
-      <w:r>
-        <w:t>Vehicles</w:t>
-      </w:r>
-    </w:p>
-    <w:p>
-      <w:pPr>
-        <w:pStyle w:val="ListParagraph"/>
-        <w:numPr>
-          <w:ilvl w:val="0"/>
-          <w:numId w:val="16"/>
-        </w:numPr>
-      </w:pPr>
-      <w:r>
-        <w:t>NPC Car (Civilian)</w:t>
-      </w:r>
-    </w:p>
-    <w:p>
-      <w:pPr>
-        <w:pStyle w:val="ListParagraph"/>
-        <w:numPr>
-          <w:ilvl w:val="0"/>
-          <w:numId w:val="16"/>
-        </w:numPr>
-      </w:pPr>
-      <w:r>
-        <w:lastRenderedPageBreak/>
-        <w:t>NPC Police car (Police Car)</w:t>
-      </w:r>
-    </w:p>
-    <w:p>
-      <w:pPr>
-        <w:rPr>
-          <w:b/>
-        </w:rPr>
-      </w:pPr>
-    </w:p>
-    <w:p>
-      <w:pPr>
-        <w:rPr>
-          <w:b/>
-        </w:rPr>
-      </w:pPr>
-      <w:r>
-        <w:rPr>
-          <w:b/>
-        </w:rPr>
-        <w:t>Outside Textures</w:t>
-      </w:r>
-    </w:p>
-    <w:p>
-      <w:pPr>
-        <w:pStyle w:val="ListParagraph"/>
-        <w:numPr>
-          <w:ilvl w:val="0"/>
-          <w:numId w:val="17"/>
-        </w:numPr>
-        <w:rPr>
-          <w:b/>
-        </w:rPr>
-      </w:pPr>
-      <w:r>
-        <w:t>Road Tarmac + Road Lines</w:t>
-      </w:r>
-    </w:p>
-    <w:p>
-      <w:pPr>
-        <w:pStyle w:val="ListParagraph"/>
-        <w:numPr>
-          <w:ilvl w:val="0"/>
-          <w:numId w:val="17"/>
-        </w:numPr>
-        <w:rPr>
-          <w:b/>
-        </w:rPr>
-      </w:pPr>
-      <w:r>
-        <w:t>Pavement Slabs</w:t>
-      </w:r>
-    </w:p>
-    <w:p>
-      <w:pPr>
-        <w:pStyle w:val="ListParagraph"/>
-        <w:numPr>
-          <w:ilvl w:val="0"/>
-          <w:numId w:val="17"/>
-        </w:numPr>
-        <w:rPr>
-          <w:b/>
-        </w:rPr>
-      </w:pPr>
-      <w:r>
-        <w:t>Sides of Pavement bricks</w:t>
-      </w:r>
-    </w:p>
-    <w:p>
-      <w:pPr>
-        <w:pStyle w:val="ListParagraph"/>
-        <w:numPr>
-          <w:ilvl w:val="0"/>
-          <w:numId w:val="17"/>
-        </w:numPr>
-        <w:rPr>
-          <w:b/>
-        </w:rPr>
-      </w:pPr>
-      <w:r>
-        <w:t>Brick walls</w:t>
-      </w:r>
-    </w:p>
-    <w:p>
-      <w:pPr>
-        <w:pStyle w:val="ListParagraph"/>
-        <w:numPr>
-          <w:ilvl w:val="0"/>
-          <w:numId w:val="17"/>
-        </w:numPr>
-        <w:rPr>
-          <w:b/>
-        </w:rPr>
-      </w:pPr>
-      <w:r>
-        <w:t xml:space="preserve">Window Frames </w:t>
-      </w:r>
-    </w:p>
-    <w:p>
-      <w:pPr>
-        <w:pStyle w:val="ListParagraph"/>
-        <w:numPr>
-          <w:ilvl w:val="0"/>
-          <w:numId w:val="17"/>
-        </w:numPr>
-        <w:rPr>
-          <w:b/>
-        </w:rPr>
-      </w:pPr>
-      <w:r>
-        <w:t>Door + Door frames</w:t>
-      </w:r>
-    </w:p>
-    <w:p>
-      <w:pPr>
-        <w:rPr>
-          <w:b/>
-        </w:rPr>
-      </w:pPr>
-      <w:r>
-        <w:rPr>
-          <w:b/>
-        </w:rPr>
-        <w:t>General Buildings:</w:t>
-      </w:r>
-    </w:p>
-    <w:p>
-      <w:r>
-        <w:t>Bank.</w:t>
-      </w:r>
-    </w:p>
-    <w:p>
-      <w:pPr>
-        <w:pStyle w:val="ListParagraph"/>
-        <w:numPr>
-          <w:ilvl w:val="0"/>
-          <w:numId w:val="18"/>
-        </w:numPr>
-      </w:pPr>
-      <w:r>
-        <w:t>Marble tile floor</w:t>
-      </w:r>
-    </w:p>
-    <w:p>
-      <w:pPr>
-        <w:pStyle w:val="ListParagraph"/>
-        <w:numPr>
-          <w:ilvl w:val="0"/>
-          <w:numId w:val="18"/>
-        </w:numPr>
-      </w:pPr>
-      <w:r>
-        <w:t>white painted walls</w:t>
-      </w:r>
-    </w:p>
-    <w:p>
-      <w:pPr>
-        <w:pStyle w:val="ListParagraph"/>
-        <w:numPr>
-          <w:ilvl w:val="0"/>
-          <w:numId w:val="18"/>
-        </w:numPr>
-      </w:pPr>
-      <w:r>
-        <w:t>wooden desk</w:t>
-      </w:r>
-    </w:p>
-    <w:p>
-      <w:pPr>
-        <w:pStyle w:val="ListParagraph"/>
-        <w:numPr>
-          <w:ilvl w:val="0"/>
-          <w:numId w:val="18"/>
-        </w:numPr>
-      </w:pPr>
-      <w:r>
-        <w:t xml:space="preserve">wooden chair + leather cushions </w:t>
-      </w:r>
-    </w:p>
-    <w:p>
-      <w:pPr>
-        <w:pStyle w:val="ListParagraph"/>
-        <w:numPr>
-          <w:ilvl w:val="0"/>
-          <w:numId w:val="18"/>
-        </w:numPr>
-      </w:pPr>
-      <w:r>
-        <w:t>White metallic tills</w:t>
-      </w:r>
-    </w:p>
-    <w:p>
-      <w:pPr>
-        <w:pStyle w:val="ListParagraph"/>
-        <w:numPr>
-          <w:ilvl w:val="0"/>
-          <w:numId w:val="18"/>
-        </w:numPr>
-      </w:pPr>
-      <w:r>
-        <w:t>Queue Dividers (Metal polls + velvet rope)</w:t>
-      </w:r>
-    </w:p>
-    <w:p>
-      <w:pPr>
-        <w:pStyle w:val="ListParagraph"/>
-      </w:pPr>
-      <w:r>
-        <w:t>Vault</w:t>
-      </w:r>
-    </w:p>
-    <w:p>
-      <w:pPr>
-        <w:pStyle w:val="ListParagraph"/>
-        <w:numPr>
-          <w:ilvl w:val="0"/>
-          <w:numId w:val="18"/>
-        </w:numPr>
-      </w:pPr>
-      <w:r>
-        <w:t xml:space="preserve">Gray Metal Walls </w:t>
-      </w:r>
-      <w:r>
-        <w:t>+ floors</w:t>
-      </w:r>
-    </w:p>
-    <w:p>
-      <w:pPr>
-        <w:pStyle w:val="ListParagraph"/>
-        <w:numPr>
-          <w:ilvl w:val="0"/>
-          <w:numId w:val="18"/>
-        </w:numPr>
-      </w:pPr>
-      <w:r>
-        <w:t>Metal Gray Vault door</w:t>
-      </w:r>
-    </w:p>
-    <w:p>
-      <w:pPr>
-        <w:pStyle w:val="ListParagraph"/>
-        <w:numPr>
-          <w:ilvl w:val="0"/>
-          <w:numId w:val="18"/>
-        </w:numPr>
-      </w:pPr>
-      <w:r>
-        <w:t>Shelves made up of safety deposit boxes</w:t>
-      </w:r>
-    </w:p>
-    <w:p>
-      <w:pPr>
-        <w:pStyle w:val="ListParagraph"/>
-        <w:numPr>
-          <w:ilvl w:val="0"/>
-          <w:numId w:val="18"/>
-        </w:numPr>
-      </w:pPr>
-      <w:r>
-        <w:t>White plastic computer towers + Monitor</w:t>
-      </w:r>
-    </w:p>
-    <w:p>
-      <w:r>
-        <w:t>Shops</w:t>
-      </w:r>
-    </w:p>
-    <w:p>
-      <w:pPr>
-        <w:pStyle w:val="ListParagraph"/>
-        <w:numPr>
-          <w:ilvl w:val="0"/>
-          <w:numId w:val="19"/>
-        </w:numPr>
-      </w:pPr>
-      <w:r>
-        <w:t>White Metal Aisles + Items on shelves</w:t>
-      </w:r>
-    </w:p>
-    <w:p>
-      <w:pPr>
-        <w:pStyle w:val="ListParagraph"/>
-        <w:numPr>
-          <w:ilvl w:val="0"/>
-          <w:numId w:val="19"/>
-        </w:numPr>
-      </w:pPr>
-      <w:r>
-        <w:t>White metal tills</w:t>
-      </w:r>
-    </w:p>
-    <w:p>
-      <w:r>
-        <w:t>Docks</w:t>
-      </w:r>
-    </w:p>
-    <w:p>
-      <w:pPr>
-        <w:pStyle w:val="ListParagraph"/>
-        <w:numPr>
-          <w:ilvl w:val="0"/>
-          <w:numId w:val="20"/>
-        </w:numPr>
-      </w:pPr>
-      <w:r>
-        <w:t>Yellow Metal Crane</w:t>
-      </w:r>
-    </w:p>
-    <w:p>
-      <w:pPr>
-        <w:pStyle w:val="ListParagraph"/>
-        <w:numPr>
-          <w:ilvl w:val="0"/>
-          <w:numId w:val="20"/>
-        </w:numPr>
-      </w:pPr>
-      <w:r>
-        <w:t>Maroon Metal Ship + White Metal Top</w:t>
-      </w:r>
-    </w:p>
-    <w:p>
-      <w:pPr>
-        <w:pStyle w:val="ListParagraph"/>
-        <w:numPr>
-          <w:ilvl w:val="0"/>
-          <w:numId w:val="20"/>
-        </w:numPr>
-      </w:pPr>
-      <w:proofErr w:type="spellStart"/>
-      <w:r>
-        <w:t>Varried</w:t>
-      </w:r>
-      <w:proofErr w:type="spellEnd"/>
-      <w:r>
-        <w:t xml:space="preserve"> Coloured Cargo + livery + test</w:t>
-      </w:r>
-    </w:p>
-    <w:p>
-      <w:pPr>
-        <w:pStyle w:val="ListParagraph"/>
-        <w:numPr>
-          <w:ilvl w:val="0"/>
-          <w:numId w:val="20"/>
-        </w:numPr>
-      </w:pPr>
-      <w:r>
-        <w:t>Storage building corrugated metal walls + roofs</w:t>
-      </w:r>
-    </w:p>
-    <w:p>
-      <w:pPr>
-        <w:pStyle w:val="ListParagraph"/>
-      </w:pPr>
-    </w:p>
-    <w:p>
-      <w:r>
-        <w:t xml:space="preserve">Train / </w:t>
-      </w:r>
-      <w:proofErr w:type="spellStart"/>
-      <w:r>
-        <w:t>TrainLine</w:t>
-      </w:r>
-      <w:proofErr w:type="spellEnd"/>
     </w:p>
     <w:p>
       <w:pPr>
@@ -1511,13 +2271,27 @@
           <w:ilvl w:val="0"/>
           <w:numId w:val="24"/>
         </w:numPr>
-      </w:pPr>
-      <w:r>
+        <w:rPr>
+          <w:color w:val="FF0000"/>
+        </w:rPr>
+      </w:pPr>
+      <w:r>
+        <w:rPr>
+          <w:color w:val="FF0000"/>
+        </w:rPr>
         <w:t>train track</w:t>
       </w:r>
     </w:p>
     <w:p>
-      <w:r>
+      <w:pPr>
+        <w:rPr>
+          <w:color w:val="FF0000"/>
+        </w:rPr>
+      </w:pPr>
+      <w:r>
+        <w:rPr>
+          <w:color w:val="FF0000"/>
+        </w:rPr>
         <w:tab/>
         <w:t xml:space="preserve">Interior </w:t>
       </w:r>
@@ -1529,8 +2303,14 @@
           <w:ilvl w:val="0"/>
           <w:numId w:val="21"/>
         </w:numPr>
-      </w:pPr>
-      <w:r>
+        <w:rPr>
+          <w:color w:val="FF0000"/>
+        </w:rPr>
+      </w:pPr>
+      <w:r>
+        <w:rPr>
+          <w:color w:val="FF0000"/>
+        </w:rPr>
         <w:t xml:space="preserve">Patterned seats  </w:t>
       </w:r>
     </w:p>
@@ -1541,9 +2321,14 @@
           <w:ilvl w:val="0"/>
           <w:numId w:val="21"/>
         </w:numPr>
-      </w:pPr>
-      <w:r>
-        <w:lastRenderedPageBreak/>
+        <w:rPr>
+          <w:color w:val="FF0000"/>
+        </w:rPr>
+      </w:pPr>
+      <w:r>
+        <w:rPr>
+          <w:color w:val="FF0000"/>
+        </w:rPr>
         <w:t>Metal poll (colour?)</w:t>
       </w:r>
     </w:p>
@@ -1554,13 +2339,27 @@
           <w:ilvl w:val="0"/>
           <w:numId w:val="21"/>
         </w:numPr>
-      </w:pPr>
-      <w:r>
+        <w:rPr>
+          <w:color w:val="FF0000"/>
+        </w:rPr>
+      </w:pPr>
+      <w:r>
+        <w:rPr>
+          <w:color w:val="FF0000"/>
+        </w:rPr>
         <w:t>Gray Metal doors</w:t>
       </w:r>
     </w:p>
     <w:p>
-      <w:r>
+      <w:pPr>
+        <w:rPr>
+          <w:color w:val="FF0000"/>
+        </w:rPr>
+      </w:pPr>
+      <w:r>
+        <w:rPr>
+          <w:color w:val="FF0000"/>
+        </w:rPr>
         <w:tab/>
         <w:t>Exterior</w:t>
       </w:r>
@@ -1572,13 +2371,27 @@
           <w:ilvl w:val="0"/>
           <w:numId w:val="22"/>
         </w:numPr>
-      </w:pPr>
-      <w:r>
+        <w:rPr>
+          <w:color w:val="FF0000"/>
+        </w:rPr>
+      </w:pPr>
+      <w:r>
+        <w:rPr>
+          <w:color w:val="FF0000"/>
+        </w:rPr>
         <w:t>Gray/Silver Metal (Spray cans)</w:t>
       </w:r>
     </w:p>
     <w:p>
-      <w:r>
+      <w:pPr>
+        <w:rPr>
+          <w:color w:val="FF0000"/>
+        </w:rPr>
+      </w:pPr>
+      <w:r>
+        <w:rPr>
+          <w:color w:val="FF0000"/>
+        </w:rPr>
         <w:t xml:space="preserve">Train station </w:t>
       </w:r>
     </w:p>
@@ -1589,8 +2402,14 @@
           <w:ilvl w:val="0"/>
           <w:numId w:val="22"/>
         </w:numPr>
-      </w:pPr>
-      <w:r>
+        <w:rPr>
+          <w:color w:val="FF0000"/>
+        </w:rPr>
+      </w:pPr>
+      <w:r>
+        <w:rPr>
+          <w:color w:val="FF0000"/>
+        </w:rPr>
         <w:t>White tile + walls</w:t>
       </w:r>
     </w:p>
@@ -1601,8 +2420,14 @@
           <w:ilvl w:val="0"/>
           <w:numId w:val="22"/>
         </w:numPr>
-      </w:pPr>
-      <w:r>
+        <w:rPr>
+          <w:color w:val="FF0000"/>
+        </w:rPr>
+      </w:pPr>
+      <w:r>
+        <w:rPr>
+          <w:color w:val="FF0000"/>
+        </w:rPr>
         <w:t>concrete floors (gray)</w:t>
       </w:r>
     </w:p>
@@ -1613,8 +2438,14 @@
           <w:ilvl w:val="0"/>
           <w:numId w:val="22"/>
         </w:numPr>
-      </w:pPr>
-      <w:r>
+        <w:rPr>
+          <w:color w:val="FF0000"/>
+        </w:rPr>
+      </w:pPr>
+      <w:r>
+        <w:rPr>
+          <w:color w:val="FF0000"/>
+        </w:rPr>
         <w:t>White tile support beams</w:t>
       </w:r>
     </w:p>
@@ -1625,8 +2456,14 @@
           <w:ilvl w:val="0"/>
           <w:numId w:val="22"/>
         </w:numPr>
-      </w:pPr>
-      <w:r>
+        <w:rPr>
+          <w:color w:val="FF0000"/>
+        </w:rPr>
+      </w:pPr>
+      <w:r>
+        <w:rPr>
+          <w:color w:val="FF0000"/>
+        </w:rPr>
         <w:t xml:space="preserve">wooden long chain </w:t>
       </w:r>
     </w:p>
@@ -1637,8 +2474,14 @@
           <w:ilvl w:val="0"/>
           <w:numId w:val="22"/>
         </w:numPr>
-      </w:pPr>
-      <w:r>
+        <w:rPr>
+          <w:color w:val="FF0000"/>
+        </w:rPr>
+      </w:pPr>
+      <w:r>
+        <w:rPr>
+          <w:color w:val="FF0000"/>
+        </w:rPr>
         <w:t xml:space="preserve">train tracks </w:t>
       </w:r>
     </w:p>
@@ -1653,7 +2496,7 @@
 </file>
 
 <file path=word/numbering.xml><?xml version="1.0" encoding="utf-8"?>
-<w:numbering xmlns:ve="http://schemas.openxmlformats.org/markup-compatibility/2006" xmlns:o="urn:schemas-microsoft-com:office:office" xmlns:r="http://schemas.openxmlformats.org/officeDocument/2006/relationships" xmlns:m="http://schemas.openxmlformats.org/officeDocument/2006/math" xmlns:v="urn:schemas-microsoft-com:vml" xmlns:wp="http://schemas.openxmlformats.org/drawingml/2006/wordprocessingDrawing" xmlns:w10="urn:schemas-microsoft-com:office:word" xmlns:w="http://schemas.openxmlformats.org/wordprocessingml/2006/main" xmlns:wne="http://schemas.microsoft.com/office/word/2006/wordml">
+<w:numbering xmlns:wpc="http://schemas.microsoft.com/office/word/2010/wordprocessingCanvas" xmlns:mc="http://schemas.openxmlformats.org/markup-compatibility/2006" xmlns:o="urn:schemas-microsoft-com:office:office" xmlns:r="http://schemas.openxmlformats.org/officeDocument/2006/relationships" xmlns:m="http://schemas.openxmlformats.org/officeDocument/2006/math" xmlns:v="urn:schemas-microsoft-com:vml" xmlns:wp14="http://schemas.microsoft.com/office/word/2010/wordprocessingDrawing" xmlns:wp="http://schemas.openxmlformats.org/drawingml/2006/wordprocessingDrawing" xmlns:w10="urn:schemas-microsoft-com:office:word" xmlns:w="http://schemas.openxmlformats.org/wordprocessingml/2006/main" xmlns:w14="http://schemas.microsoft.com/office/word/2010/wordml" xmlns:wpg="http://schemas.microsoft.com/office/word/2010/wordprocessingGroup" xmlns:wpi="http://schemas.microsoft.com/office/word/2010/wordprocessingInk" xmlns:wne="http://schemas.microsoft.com/office/word/2006/wordml" xmlns:wps="http://schemas.microsoft.com/office/word/2010/wordprocessingShape" mc:Ignorable="w14 wp14">
   <w:abstractNum w:abstractNumId="0">
     <w:nsid w:val="02F22B17"/>
     <w:multiLevelType w:val="hybridMultilevel"/>
@@ -1768,6 +2611,119 @@
     </w:lvl>
   </w:abstractNum>
   <w:abstractNum w:abstractNumId="1">
+    <w:nsid w:val="03BB4F15"/>
+    <w:multiLevelType w:val="hybridMultilevel"/>
+    <w:tmpl w:val="21E0E02E"/>
+    <w:lvl w:ilvl="0" w:tplc="08090001">
+      <w:start w:val="1"/>
+      <w:numFmt w:val="bullet"/>
+      <w:lvlText w:val=""/>
+      <w:lvlJc w:val="left"/>
+      <w:pPr>
+        <w:ind w:left="720" w:hanging="360"/>
+      </w:pPr>
+      <w:rPr>
+        <w:rFonts w:ascii="Symbol" w:hAnsi="Symbol" w:hint="default"/>
+      </w:rPr>
+    </w:lvl>
+    <w:lvl w:ilvl="1" w:tplc="08090003" w:tentative="1">
+      <w:start w:val="1"/>
+      <w:numFmt w:val="bullet"/>
+      <w:lvlText w:val="o"/>
+      <w:lvlJc w:val="left"/>
+      <w:pPr>
+        <w:ind w:left="1440" w:hanging="360"/>
+      </w:pPr>
+      <w:rPr>
+        <w:rFonts w:ascii="Courier New" w:hAnsi="Courier New" w:cs="Courier New" w:hint="default"/>
+      </w:rPr>
+    </w:lvl>
+    <w:lvl w:ilvl="2" w:tplc="08090005" w:tentative="1">
+      <w:start w:val="1"/>
+      <w:numFmt w:val="bullet"/>
+      <w:lvlText w:val=""/>
+      <w:lvlJc w:val="left"/>
+      <w:pPr>
+        <w:ind w:left="2160" w:hanging="360"/>
+      </w:pPr>
+      <w:rPr>
+        <w:rFonts w:ascii="Wingdings" w:hAnsi="Wingdings" w:hint="default"/>
+      </w:rPr>
+    </w:lvl>
+    <w:lvl w:ilvl="3" w:tplc="08090001" w:tentative="1">
+      <w:start w:val="1"/>
+      <w:numFmt w:val="bullet"/>
+      <w:lvlText w:val=""/>
+      <w:lvlJc w:val="left"/>
+      <w:pPr>
+        <w:ind w:left="2880" w:hanging="360"/>
+      </w:pPr>
+      <w:rPr>
+        <w:rFonts w:ascii="Symbol" w:hAnsi="Symbol" w:hint="default"/>
+      </w:rPr>
+    </w:lvl>
+    <w:lvl w:ilvl="4" w:tplc="08090003" w:tentative="1">
+      <w:start w:val="1"/>
+      <w:numFmt w:val="bullet"/>
+      <w:lvlText w:val="o"/>
+      <w:lvlJc w:val="left"/>
+      <w:pPr>
+        <w:ind w:left="3600" w:hanging="360"/>
+      </w:pPr>
+      <w:rPr>
+        <w:rFonts w:ascii="Courier New" w:hAnsi="Courier New" w:cs="Courier New" w:hint="default"/>
+      </w:rPr>
+    </w:lvl>
+    <w:lvl w:ilvl="5" w:tplc="08090005" w:tentative="1">
+      <w:start w:val="1"/>
+      <w:numFmt w:val="bullet"/>
+      <w:lvlText w:val=""/>
+      <w:lvlJc w:val="left"/>
+      <w:pPr>
+        <w:ind w:left="4320" w:hanging="360"/>
+      </w:pPr>
+      <w:rPr>
+        <w:rFonts w:ascii="Wingdings" w:hAnsi="Wingdings" w:hint="default"/>
+      </w:rPr>
+    </w:lvl>
+    <w:lvl w:ilvl="6" w:tplc="08090001" w:tentative="1">
+      <w:start w:val="1"/>
+      <w:numFmt w:val="bullet"/>
+      <w:lvlText w:val=""/>
+      <w:lvlJc w:val="left"/>
+      <w:pPr>
+        <w:ind w:left="5040" w:hanging="360"/>
+      </w:pPr>
+      <w:rPr>
+        <w:rFonts w:ascii="Symbol" w:hAnsi="Symbol" w:hint="default"/>
+      </w:rPr>
+    </w:lvl>
+    <w:lvl w:ilvl="7" w:tplc="08090003" w:tentative="1">
+      <w:start w:val="1"/>
+      <w:numFmt w:val="bullet"/>
+      <w:lvlText w:val="o"/>
+      <w:lvlJc w:val="left"/>
+      <w:pPr>
+        <w:ind w:left="5760" w:hanging="360"/>
+      </w:pPr>
+      <w:rPr>
+        <w:rFonts w:ascii="Courier New" w:hAnsi="Courier New" w:cs="Courier New" w:hint="default"/>
+      </w:rPr>
+    </w:lvl>
+    <w:lvl w:ilvl="8" w:tplc="08090005" w:tentative="1">
+      <w:start w:val="1"/>
+      <w:numFmt w:val="bullet"/>
+      <w:lvlText w:val=""/>
+      <w:lvlJc w:val="left"/>
+      <w:pPr>
+        <w:ind w:left="6480" w:hanging="360"/>
+      </w:pPr>
+      <w:rPr>
+        <w:rFonts w:ascii="Wingdings" w:hAnsi="Wingdings" w:hint="default"/>
+      </w:rPr>
+    </w:lvl>
+  </w:abstractNum>
+  <w:abstractNum w:abstractNumId="2">
     <w:nsid w:val="047E15B1"/>
     <w:multiLevelType w:val="hybridMultilevel"/>
     <w:tmpl w:val="ACF859DE"/>
@@ -1880,7 +2836,7 @@
       </w:rPr>
     </w:lvl>
   </w:abstractNum>
-  <w:abstractNum w:abstractNumId="2">
+  <w:abstractNum w:abstractNumId="3">
     <w:nsid w:val="09041042"/>
     <w:multiLevelType w:val="hybridMultilevel"/>
     <w:tmpl w:val="ED0A3B28"/>
@@ -1993,7 +2949,7 @@
       </w:rPr>
     </w:lvl>
   </w:abstractNum>
-  <w:abstractNum w:abstractNumId="3">
+  <w:abstractNum w:abstractNumId="4">
     <w:nsid w:val="10A67470"/>
     <w:multiLevelType w:val="hybridMultilevel"/>
     <w:tmpl w:val="F55A1D52"/>
@@ -2106,7 +3062,7 @@
       </w:rPr>
     </w:lvl>
   </w:abstractNum>
-  <w:abstractNum w:abstractNumId="4">
+  <w:abstractNum w:abstractNumId="5">
     <w:nsid w:val="16CF2ADF"/>
     <w:multiLevelType w:val="hybridMultilevel"/>
     <w:tmpl w:val="B90ED0FE"/>
@@ -2219,7 +3175,7 @@
       </w:rPr>
     </w:lvl>
   </w:abstractNum>
-  <w:abstractNum w:abstractNumId="5">
+  <w:abstractNum w:abstractNumId="6">
     <w:nsid w:val="1EDB62BD"/>
     <w:multiLevelType w:val="hybridMultilevel"/>
     <w:tmpl w:val="91529AAA"/>
@@ -2332,7 +3288,7 @@
       </w:rPr>
     </w:lvl>
   </w:abstractNum>
-  <w:abstractNum w:abstractNumId="6">
+  <w:abstractNum w:abstractNumId="7">
     <w:nsid w:val="1FAE2076"/>
     <w:multiLevelType w:val="hybridMultilevel"/>
     <w:tmpl w:val="1B76E7C2"/>
@@ -2445,7 +3401,7 @@
       </w:rPr>
     </w:lvl>
   </w:abstractNum>
-  <w:abstractNum w:abstractNumId="7">
+  <w:abstractNum w:abstractNumId="8">
     <w:nsid w:val="21EE6A6F"/>
     <w:multiLevelType w:val="hybridMultilevel"/>
     <w:tmpl w:val="C87E189E"/>
@@ -2558,7 +3514,7 @@
       </w:rPr>
     </w:lvl>
   </w:abstractNum>
-  <w:abstractNum w:abstractNumId="8">
+  <w:abstractNum w:abstractNumId="9">
     <w:nsid w:val="2885300E"/>
     <w:multiLevelType w:val="hybridMultilevel"/>
     <w:tmpl w:val="ACDCE7D8"/>
@@ -2671,7 +3627,7 @@
       </w:rPr>
     </w:lvl>
   </w:abstractNum>
-  <w:abstractNum w:abstractNumId="9">
+  <w:abstractNum w:abstractNumId="10">
     <w:nsid w:val="2F3A0C8F"/>
     <w:multiLevelType w:val="hybridMultilevel"/>
     <w:tmpl w:val="1AA0D3D4"/>
@@ -2784,7 +3740,7 @@
       </w:rPr>
     </w:lvl>
   </w:abstractNum>
-  <w:abstractNum w:abstractNumId="10">
+  <w:abstractNum w:abstractNumId="11">
     <w:nsid w:val="32496906"/>
     <w:multiLevelType w:val="hybridMultilevel"/>
     <w:tmpl w:val="C4487F98"/>
@@ -2897,7 +3853,7 @@
       </w:rPr>
     </w:lvl>
   </w:abstractNum>
-  <w:abstractNum w:abstractNumId="11">
+  <w:abstractNum w:abstractNumId="12">
     <w:nsid w:val="32E9499E"/>
     <w:multiLevelType w:val="hybridMultilevel"/>
     <w:tmpl w:val="EEDE820A"/>
@@ -3010,7 +3966,7 @@
       </w:rPr>
     </w:lvl>
   </w:abstractNum>
-  <w:abstractNum w:abstractNumId="12">
+  <w:abstractNum w:abstractNumId="13">
     <w:nsid w:val="440F36BE"/>
     <w:multiLevelType w:val="hybridMultilevel"/>
     <w:tmpl w:val="BD2259D2"/>
@@ -3123,7 +4079,7 @@
       </w:rPr>
     </w:lvl>
   </w:abstractNum>
-  <w:abstractNum w:abstractNumId="13">
+  <w:abstractNum w:abstractNumId="14">
     <w:nsid w:val="51612A3D"/>
     <w:multiLevelType w:val="hybridMultilevel"/>
     <w:tmpl w:val="2A208024"/>
@@ -3236,7 +4192,7 @@
       </w:rPr>
     </w:lvl>
   </w:abstractNum>
-  <w:abstractNum w:abstractNumId="14">
+  <w:abstractNum w:abstractNumId="15">
     <w:nsid w:val="58143F2C"/>
     <w:multiLevelType w:val="hybridMultilevel"/>
     <w:tmpl w:val="577EF86E"/>
@@ -3349,7 +4305,7 @@
       </w:rPr>
     </w:lvl>
   </w:abstractNum>
-  <w:abstractNum w:abstractNumId="15">
+  <w:abstractNum w:abstractNumId="16">
     <w:nsid w:val="59F54364"/>
     <w:multiLevelType w:val="hybridMultilevel"/>
     <w:tmpl w:val="2F9C0062"/>
@@ -3462,7 +4418,7 @@
       </w:rPr>
     </w:lvl>
   </w:abstractNum>
-  <w:abstractNum w:abstractNumId="16">
+  <w:abstractNum w:abstractNumId="17">
     <w:nsid w:val="6152598B"/>
     <w:multiLevelType w:val="hybridMultilevel"/>
     <w:tmpl w:val="F04407DC"/>
@@ -3575,7 +4531,7 @@
       </w:rPr>
     </w:lvl>
   </w:abstractNum>
-  <w:abstractNum w:abstractNumId="17">
+  <w:abstractNum w:abstractNumId="18">
     <w:nsid w:val="69B8137B"/>
     <w:multiLevelType w:val="hybridMultilevel"/>
     <w:tmpl w:val="FF7E3DBC"/>
@@ -3688,7 +4644,7 @@
       </w:rPr>
     </w:lvl>
   </w:abstractNum>
-  <w:abstractNum w:abstractNumId="18">
+  <w:abstractNum w:abstractNumId="19">
     <w:nsid w:val="6B7D6C3F"/>
     <w:multiLevelType w:val="hybridMultilevel"/>
     <w:tmpl w:val="10640D00"/>
@@ -3801,7 +4757,7 @@
       </w:rPr>
     </w:lvl>
   </w:abstractNum>
-  <w:abstractNum w:abstractNumId="19">
+  <w:abstractNum w:abstractNumId="20">
     <w:nsid w:val="6C193DCF"/>
     <w:multiLevelType w:val="hybridMultilevel"/>
     <w:tmpl w:val="EDBABE9E"/>
@@ -3914,7 +4870,7 @@
       </w:rPr>
     </w:lvl>
   </w:abstractNum>
-  <w:abstractNum w:abstractNumId="20">
+  <w:abstractNum w:abstractNumId="21">
     <w:nsid w:val="6C1B121F"/>
     <w:multiLevelType w:val="hybridMultilevel"/>
     <w:tmpl w:val="AC2CBE62"/>
@@ -4027,7 +4983,7 @@
       </w:rPr>
     </w:lvl>
   </w:abstractNum>
-  <w:abstractNum w:abstractNumId="21">
+  <w:abstractNum w:abstractNumId="22">
     <w:nsid w:val="6E3A004D"/>
     <w:multiLevelType w:val="hybridMultilevel"/>
     <w:tmpl w:val="50FC64DA"/>
@@ -4140,7 +5096,7 @@
       </w:rPr>
     </w:lvl>
   </w:abstractNum>
-  <w:abstractNum w:abstractNumId="22">
+  <w:abstractNum w:abstractNumId="23">
     <w:nsid w:val="7678197C"/>
     <w:multiLevelType w:val="hybridMultilevel"/>
     <w:tmpl w:val="B8169ADC"/>
@@ -4253,7 +5209,7 @@
       </w:rPr>
     </w:lvl>
   </w:abstractNum>
-  <w:abstractNum w:abstractNumId="23">
+  <w:abstractNum w:abstractNumId="24">
     <w:nsid w:val="76D46C41"/>
     <w:multiLevelType w:val="hybridMultilevel"/>
     <w:tmpl w:val="8CFC4516"/>
@@ -4366,7 +5322,7 @@
       </w:rPr>
     </w:lvl>
   </w:abstractNum>
-  <w:abstractNum w:abstractNumId="24">
+  <w:abstractNum w:abstractNumId="25">
     <w:nsid w:val="77FD00DB"/>
     <w:multiLevelType w:val="hybridMultilevel"/>
     <w:tmpl w:val="0386A130"/>
@@ -4479,7 +5435,7 @@
       </w:rPr>
     </w:lvl>
   </w:abstractNum>
-  <w:abstractNum w:abstractNumId="25">
+  <w:abstractNum w:abstractNumId="26">
     <w:nsid w:val="7ABE2B44"/>
     <w:multiLevelType w:val="hybridMultilevel"/>
     <w:tmpl w:val="0A3AAF54"/>
@@ -4596,85 +5552,88 @@
     <w:abstractNumId w:val="0"/>
   </w:num>
   <w:num w:numId="2">
+    <w:abstractNumId w:val="8"/>
+  </w:num>
+  <w:num w:numId="3">
     <w:abstractNumId w:val="7"/>
   </w:num>
-  <w:num w:numId="3">
+  <w:num w:numId="4">
+    <w:abstractNumId w:val="17"/>
+  </w:num>
+  <w:num w:numId="5">
+    <w:abstractNumId w:val="18"/>
+  </w:num>
+  <w:num w:numId="6">
+    <w:abstractNumId w:val="22"/>
+  </w:num>
+  <w:num w:numId="7">
+    <w:abstractNumId w:val="9"/>
+  </w:num>
+  <w:num w:numId="8">
+    <w:abstractNumId w:val="14"/>
+  </w:num>
+  <w:num w:numId="9">
+    <w:abstractNumId w:val="24"/>
+  </w:num>
+  <w:num w:numId="10">
+    <w:abstractNumId w:val="12"/>
+  </w:num>
+  <w:num w:numId="11">
+    <w:abstractNumId w:val="26"/>
+  </w:num>
+  <w:num w:numId="12">
+    <w:abstractNumId w:val="10"/>
+  </w:num>
+  <w:num w:numId="13">
+    <w:abstractNumId w:val="23"/>
+  </w:num>
+  <w:num w:numId="14">
     <w:abstractNumId w:val="6"/>
   </w:num>
-  <w:num w:numId="4">
+  <w:num w:numId="15">
+    <w:abstractNumId w:val="2"/>
+  </w:num>
+  <w:num w:numId="16">
+    <w:abstractNumId w:val="25"/>
+  </w:num>
+  <w:num w:numId="17">
+    <w:abstractNumId w:val="3"/>
+  </w:num>
+  <w:num w:numId="18">
+    <w:abstractNumId w:val="13"/>
+  </w:num>
+  <w:num w:numId="19">
+    <w:abstractNumId w:val="15"/>
+  </w:num>
+  <w:num w:numId="20">
     <w:abstractNumId w:val="16"/>
   </w:num>
-  <w:num w:numId="5">
-    <w:abstractNumId w:val="17"/>
+  <w:num w:numId="21">
+    <w:abstractNumId w:val="5"/>
   </w:num>
-  <w:num w:numId="6">
+  <w:num w:numId="22">
+    <w:abstractNumId w:val="4"/>
+  </w:num>
+  <w:num w:numId="23">
+    <w:abstractNumId w:val="19"/>
+  </w:num>
+  <w:num w:numId="24">
+    <w:abstractNumId w:val="20"/>
+  </w:num>
+  <w:num w:numId="25">
     <w:abstractNumId w:val="21"/>
   </w:num>
-  <w:num w:numId="7">
-    <w:abstractNumId w:val="8"/>
-  </w:num>
-  <w:num w:numId="8">
-    <w:abstractNumId w:val="13"/>
-  </w:num>
-  <w:num w:numId="9">
-    <w:abstractNumId w:val="23"/>
-  </w:num>
-  <w:num w:numId="10">
+  <w:num w:numId="26">
     <w:abstractNumId w:val="11"/>
   </w:num>
-  <w:num w:numId="11">
-    <w:abstractNumId w:val="25"/>
-  </w:num>
-  <w:num w:numId="12">
-    <w:abstractNumId w:val="9"/>
-  </w:num>
-  <w:num w:numId="13">
-    <w:abstractNumId w:val="22"/>
-  </w:num>
-  <w:num w:numId="14">
-    <w:abstractNumId w:val="5"/>
-  </w:num>
-  <w:num w:numId="15">
+  <w:num w:numId="27">
     <w:abstractNumId w:val="1"/>
-  </w:num>
-  <w:num w:numId="16">
-    <w:abstractNumId w:val="24"/>
-  </w:num>
-  <w:num w:numId="17">
-    <w:abstractNumId w:val="2"/>
-  </w:num>
-  <w:num w:numId="18">
-    <w:abstractNumId w:val="12"/>
-  </w:num>
-  <w:num w:numId="19">
-    <w:abstractNumId w:val="14"/>
-  </w:num>
-  <w:num w:numId="20">
-    <w:abstractNumId w:val="15"/>
-  </w:num>
-  <w:num w:numId="21">
-    <w:abstractNumId w:val="4"/>
-  </w:num>
-  <w:num w:numId="22">
-    <w:abstractNumId w:val="3"/>
-  </w:num>
-  <w:num w:numId="23">
-    <w:abstractNumId w:val="18"/>
-  </w:num>
-  <w:num w:numId="24">
-    <w:abstractNumId w:val="19"/>
-  </w:num>
-  <w:num w:numId="25">
-    <w:abstractNumId w:val="20"/>
-  </w:num>
-  <w:num w:numId="26">
-    <w:abstractNumId w:val="10"/>
   </w:num>
 </w:numbering>
 </file>
 
 <file path=word/styles.xml><?xml version="1.0" encoding="utf-8"?>
-<w:styles xmlns:r="http://schemas.openxmlformats.org/officeDocument/2006/relationships" xmlns:w="http://schemas.openxmlformats.org/wordprocessingml/2006/main">
+<w:styles xmlns:mc="http://schemas.openxmlformats.org/markup-compatibility/2006" xmlns:r="http://schemas.openxmlformats.org/officeDocument/2006/relationships" xmlns:w="http://schemas.openxmlformats.org/wordprocessingml/2006/main" xmlns:w14="http://schemas.microsoft.com/office/word/2010/wordml" mc:Ignorable="w14">
   <w:docDefaults>
     <w:rPrDefault>
       <w:rPr>
@@ -4845,7 +5804,6 @@
     <w:uiPriority w:val="99"/>
     <w:semiHidden/>
     <w:unhideWhenUsed/>
-    <w:qFormat/>
     <w:tblPr>
       <w:tblInd w:w="0" w:type="dxa"/>
       <w:tblCellMar>
@@ -4872,6 +5830,196 @@
       <w:ind w:left="720"/>
       <w:contextualSpacing/>
     </w:pPr>
+  </w:style>
+</w:styles>
+</file>
+
+<file path=word/stylesWithEffects.xml><?xml version="1.0" encoding="utf-8"?>
+<w:styles xmlns:wpc="http://schemas.microsoft.com/office/word/2010/wordprocessingCanvas" xmlns:mc="http://schemas.openxmlformats.org/markup-compatibility/2006" xmlns:o="urn:schemas-microsoft-com:office:office" xmlns:r="http://schemas.openxmlformats.org/officeDocument/2006/relationships" xmlns:m="http://schemas.openxmlformats.org/officeDocument/2006/math" xmlns:v="urn:schemas-microsoft-com:vml" xmlns:wp14="http://schemas.microsoft.com/office/word/2010/wordprocessingDrawing" xmlns:wp="http://schemas.openxmlformats.org/drawingml/2006/wordprocessingDrawing" xmlns:w10="urn:schemas-microsoft-com:office:word" xmlns:w="http://schemas.openxmlformats.org/wordprocessingml/2006/main" xmlns:w14="http://schemas.microsoft.com/office/word/2010/wordml" xmlns:wpg="http://schemas.microsoft.com/office/word/2010/wordprocessingGroup" xmlns:wpi="http://schemas.microsoft.com/office/word/2010/wordprocessingInk" xmlns:wne="http://schemas.microsoft.com/office/word/2006/wordml" xmlns:wps="http://schemas.microsoft.com/office/word/2010/wordprocessingShape" mc:Ignorable="w14 wp14">
+  <w:docDefaults>
+    <w:rPrDefault>
+      <w:rPr>
+        <w:rFonts w:asciiTheme="minorHAnsi" w:eastAsiaTheme="minorEastAsia" w:hAnsiTheme="minorHAnsi" w:cstheme="minorBidi"/>
+        <w:sz w:val="22"/>
+        <w:szCs w:val="22"/>
+        <w:lang w:val="en-GB" w:eastAsia="en-GB" w:bidi="ar-SA"/>
+      </w:rPr>
+    </w:rPrDefault>
+    <w:pPrDefault>
+      <w:pPr>
+        <w:spacing w:after="200" w:line="276" w:lineRule="auto"/>
+      </w:pPr>
+    </w:pPrDefault>
+  </w:docDefaults>
+  <w:latentStyles w:defLockedState="0" w:defUIPriority="99" w:defSemiHidden="1" w:defUnhideWhenUsed="1" w:defQFormat="0" w:count="267">
+    <w:lsdException w:name="Normal" w:semiHidden="0" w:uiPriority="0" w:unhideWhenUsed="0" w:qFormat="1"/>
+    <w:lsdException w:name="heading 1" w:semiHidden="0" w:uiPriority="9" w:unhideWhenUsed="0" w:qFormat="1"/>
+    <w:lsdException w:name="heading 2" w:uiPriority="9" w:qFormat="1"/>
+    <w:lsdException w:name="heading 3" w:uiPriority="9" w:qFormat="1"/>
+    <w:lsdException w:name="heading 4" w:uiPriority="9" w:qFormat="1"/>
+    <w:lsdException w:name="heading 5" w:uiPriority="9" w:qFormat="1"/>
+    <w:lsdException w:name="heading 6" w:uiPriority="9" w:qFormat="1"/>
+    <w:lsdException w:name="heading 7" w:uiPriority="9" w:qFormat="1"/>
+    <w:lsdException w:name="heading 8" w:uiPriority="9" w:qFormat="1"/>
+    <w:lsdException w:name="heading 9" w:uiPriority="9" w:qFormat="1"/>
+    <w:lsdException w:name="toc 1" w:uiPriority="39"/>
+    <w:lsdException w:name="toc 2" w:uiPriority="39"/>
+    <w:lsdException w:name="toc 3" w:uiPriority="39"/>
+    <w:lsdException w:name="toc 4" w:uiPriority="39"/>
+    <w:lsdException w:name="toc 5" w:uiPriority="39"/>
+    <w:lsdException w:name="toc 6" w:uiPriority="39"/>
+    <w:lsdException w:name="toc 7" w:uiPriority="39"/>
+    <w:lsdException w:name="toc 8" w:uiPriority="39"/>
+    <w:lsdException w:name="toc 9" w:uiPriority="39"/>
+    <w:lsdException w:name="caption" w:uiPriority="35" w:qFormat="1"/>
+    <w:lsdException w:name="Title" w:semiHidden="0" w:uiPriority="10" w:unhideWhenUsed="0" w:qFormat="1"/>
+    <w:lsdException w:name="Default Paragraph Font" w:uiPriority="1"/>
+    <w:lsdException w:name="Subtitle" w:semiHidden="0" w:uiPriority="11" w:unhideWhenUsed="0" w:qFormat="1"/>
+    <w:lsdException w:name="Strong" w:semiHidden="0" w:uiPriority="22" w:unhideWhenUsed="0" w:qFormat="1"/>
+    <w:lsdException w:name="Emphasis" w:semiHidden="0" w:uiPriority="20" w:unhideWhenUsed="0" w:qFormat="1"/>
+    <w:lsdException w:name="Table Grid" w:semiHidden="0" w:uiPriority="59" w:unhideWhenUsed="0"/>
+    <w:lsdException w:name="Placeholder Text" w:unhideWhenUsed="0"/>
+    <w:lsdException w:name="No Spacing" w:semiHidden="0" w:uiPriority="1" w:unhideWhenUsed="0" w:qFormat="1"/>
+    <w:lsdException w:name="Light Shading" w:semiHidden="0" w:uiPriority="60" w:unhideWhenUsed="0"/>
+    <w:lsdException w:name="Light List" w:semiHidden="0" w:uiPriority="61" w:unhideWhenUsed="0"/>
+    <w:lsdException w:name="Light Grid" w:semiHidden="0" w:uiPriority="62" w:unhideWhenUsed="0"/>
+    <w:lsdException w:name="Medium Shading 1" w:semiHidden="0" w:uiPriority="63" w:unhideWhenUsed="0"/>
+    <w:lsdException w:name="Medium Shading 2" w:semiHidden="0" w:uiPriority="64" w:unhideWhenUsed="0"/>
+    <w:lsdException w:name="Medium List 1" w:semiHidden="0" w:uiPriority="65" w:unhideWhenUsed="0"/>
+    <w:lsdException w:name="Medium List 2" w:semiHidden="0" w:uiPriority="66" w:unhideWhenUsed="0"/>
+    <w:lsdException w:name="Medium Grid 1" w:semiHidden="0" w:uiPriority="67" w:unhideWhenUsed="0"/>
+    <w:lsdException w:name="Medium Grid 2" w:semiHidden="0" w:uiPriority="68" w:unhideWhenUsed="0"/>
+    <w:lsdException w:name="Medium Grid 3" w:semiHidden="0" w:uiPriority="69" w:unhideWhenUsed="0"/>
+    <w:lsdException w:name="Dark List" w:semiHidden="0" w:uiPriority="70" w:unhideWhenUsed="0"/>
+    <w:lsdException w:name="Colorful Shading" w:semiHidden="0" w:uiPriority="71" w:unhideWhenUsed="0"/>
+    <w:lsdException w:name="Colorful List" w:semiHidden="0" w:uiPriority="72" w:unhideWhenUsed="0"/>
+    <w:lsdException w:name="Colorful Grid" w:semiHidden="0" w:uiPriority="73" w:unhideWhenUsed="0"/>
+    <w:lsdException w:name="Light Shading Accent 1" w:semiHidden="0" w:uiPriority="60" w:unhideWhenUsed="0"/>
+    <w:lsdException w:name="Light List Accent 1" w:semiHidden="0" w:uiPriority="61" w:unhideWhenUsed="0"/>
+    <w:lsdException w:name="Light Grid Accent 1" w:semiHidden="0" w:uiPriority="62" w:unhideWhenUsed="0"/>
+    <w:lsdException w:name="Medium Shading 1 Accent 1" w:semiHidden="0" w:uiPriority="63" w:unhideWhenUsed="0"/>
+    <w:lsdException w:name="Medium Shading 2 Accent 1" w:semiHidden="0" w:uiPriority="64" w:unhideWhenUsed="0"/>
+    <w:lsdException w:name="Medium List 1 Accent 1" w:semiHidden="0" w:uiPriority="65" w:unhideWhenUsed="0"/>
+    <w:lsdException w:name="Revision" w:unhideWhenUsed="0"/>
+    <w:lsdException w:name="List Paragraph" w:semiHidden="0" w:uiPriority="34" w:unhideWhenUsed="0" w:qFormat="1"/>
+    <w:lsdException w:name="Quote" w:semiHidden="0" w:uiPriority="29" w:unhideWhenUsed="0" w:qFormat="1"/>
+    <w:lsdException w:name="Intense Quote" w:semiHidden="0" w:uiPriority="30" w:unhideWhenUsed="0" w:qFormat="1"/>
+    <w:lsdException w:name="Medium List 2 Accent 1" w:semiHidden="0" w:uiPriority="66" w:unhideWhenUsed="0"/>
+    <w:lsdException w:name="Medium Grid 1 Accent 1" w:semiHidden="0" w:uiPriority="67" w:unhideWhenUsed="0"/>
+    <w:lsdException w:name="Medium Grid 2 Accent 1" w:semiHidden="0" w:uiPriority="68" w:unhideWhenUsed="0"/>
+    <w:lsdException w:name="Medium Grid 3 Accent 1" w:semiHidden="0" w:uiPriority="69" w:unhideWhenUsed="0"/>
+    <w:lsdException w:name="Dark List Accent 1" w:semiHidden="0" w:uiPriority="70" w:unhideWhenUsed="0"/>
+    <w:lsdException w:name="Colorful Shading Accent 1" w:semiHidden="0" w:uiPriority="71" w:unhideWhenUsed="0"/>
+    <w:lsdException w:name="Colorful List Accent 1" w:semiHidden="0" w:uiPriority="72" w:unhideWhenUsed="0"/>
+    <w:lsdException w:name="Colorful Grid Accent 1" w:semiHidden="0" w:uiPriority="73" w:unhideWhenUsed="0"/>
+    <w:lsdException w:name="Light Shading Accent 2" w:semiHidden="0" w:uiPriority="60" w:unhideWhenUsed="0"/>
+    <w:lsdException w:name="Light List Accent 2" w:semiHidden="0" w:uiPriority="61" w:unhideWhenUsed="0"/>
+    <w:lsdException w:name="Light Grid Accent 2" w:semiHidden="0" w:uiPriority="62" w:unhideWhenUsed="0"/>
+    <w:lsdException w:name="Medium Shading 1 Accent 2" w:semiHidden="0" w:uiPriority="63" w:unhideWhenUsed="0"/>
+    <w:lsdException w:name="Medium Shading 2 Accent 2" w:semiHidden="0" w:uiPriority="64" w:unhideWhenUsed="0"/>
+    <w:lsdException w:name="Medium List 1 Accent 2" w:semiHidden="0" w:uiPriority="65" w:unhideWhenUsed="0"/>
+    <w:lsdException w:name="Medium List 2 Accent 2" w:semiHidden="0" w:uiPriority="66" w:unhideWhenUsed="0"/>
+    <w:lsdException w:name="Medium Grid 1 Accent 2" w:semiHidden="0" w:uiPriority="67" w:unhideWhenUsed="0"/>
+    <w:lsdException w:name="Medium Grid 2 Accent 2" w:semiHidden="0" w:uiPriority="68" w:unhideWhenUsed="0"/>
+    <w:lsdException w:name="Medium Grid 3 Accent 2" w:semiHidden="0" w:uiPriority="69" w:unhideWhenUsed="0"/>
+    <w:lsdException w:name="Dark List Accent 2" w:semiHidden="0" w:uiPriority="70" w:unhideWhenUsed="0"/>
+    <w:lsdException w:name="Colorful Shading Accent 2" w:semiHidden="0" w:uiPriority="71" w:unhideWhenUsed="0"/>
+    <w:lsdException w:name="Colorful List Accent 2" w:semiHidden="0" w:uiPriority="72" w:unhideWhenUsed="0"/>
+    <w:lsdException w:name="Colorful Grid Accent 2" w:semiHidden="0" w:uiPriority="73" w:unhideWhenUsed="0"/>
+    <w:lsdException w:name="Light Shading Accent 3" w:semiHidden="0" w:uiPriority="60" w:unhideWhenUsed="0"/>
+    <w:lsdException w:name="Light List Accent 3" w:semiHidden="0" w:uiPriority="61" w:unhideWhenUsed="0"/>
+    <w:lsdException w:name="Light Grid Accent 3" w:semiHidden="0" w:uiPriority="62" w:unhideWhenUsed="0"/>
+    <w:lsdException w:name="Medium Shading 1 Accent 3" w:semiHidden="0" w:uiPriority="63" w:unhideWhenUsed="0"/>
+    <w:lsdException w:name="Medium Shading 2 Accent 3" w:semiHidden="0" w:uiPriority="64" w:unhideWhenUsed="0"/>
+    <w:lsdException w:name="Medium List 1 Accent 3" w:semiHidden="0" w:uiPriority="65" w:unhideWhenUsed="0"/>
+    <w:lsdException w:name="Medium List 2 Accent 3" w:semiHidden="0" w:uiPriority="66" w:unhideWhenUsed="0"/>
+    <w:lsdException w:name="Medium Grid 1 Accent 3" w:semiHidden="0" w:uiPriority="67" w:unhideWhenUsed="0"/>
+    <w:lsdException w:name="Medium Grid 2 Accent 3" w:semiHidden="0" w:uiPriority="68" w:unhideWhenUsed="0"/>
+    <w:lsdException w:name="Medium Grid 3 Accent 3" w:semiHidden="0" w:uiPriority="69" w:unhideWhenUsed="0"/>
+    <w:lsdException w:name="Dark List Accent 3" w:semiHidden="0" w:uiPriority="70" w:unhideWhenUsed="0"/>
+    <w:lsdException w:name="Colorful Shading Accent 3" w:semiHidden="0" w:uiPriority="71" w:unhideWhenUsed="0"/>
+    <w:lsdException w:name="Colorful List Accent 3" w:semiHidden="0" w:uiPriority="72" w:unhideWhenUsed="0"/>
+    <w:lsdException w:name="Colorful Grid Accent 3" w:semiHidden="0" w:uiPriority="73" w:unhideWhenUsed="0"/>
+    <w:lsdException w:name="Light Shading Accent 4" w:semiHidden="0" w:uiPriority="60" w:unhideWhenUsed="0"/>
+    <w:lsdException w:name="Light List Accent 4" w:semiHidden="0" w:uiPriority="61" w:unhideWhenUsed="0"/>
+    <w:lsdException w:name="Light Grid Accent 4" w:semiHidden="0" w:uiPriority="62" w:unhideWhenUsed="0"/>
+    <w:lsdException w:name="Medium Shading 1 Accent 4" w:semiHidden="0" w:uiPriority="63" w:unhideWhenUsed="0"/>
+    <w:lsdException w:name="Medium Shading 2 Accent 4" w:semiHidden="0" w:uiPriority="64" w:unhideWhenUsed="0"/>
+    <w:lsdException w:name="Medium List 1 Accent 4" w:semiHidden="0" w:uiPriority="65" w:unhideWhenUsed="0"/>
+    <w:lsdException w:name="Medium List 2 Accent 4" w:semiHidden="0" w:uiPriority="66" w:unhideWhenUsed="0"/>
+    <w:lsdException w:name="Medium Grid 1 Accent 4" w:semiHidden="0" w:uiPriority="67" w:unhideWhenUsed="0"/>
+    <w:lsdException w:name="Medium Grid 2 Accent 4" w:semiHidden="0" w:uiPriority="68" w:unhideWhenUsed="0"/>
+    <w:lsdException w:name="Medium Grid 3 Accent 4" w:semiHidden="0" w:uiPriority="69" w:unhideWhenUsed="0"/>
+    <w:lsdException w:name="Dark List Accent 4" w:semiHidden="0" w:uiPriority="70" w:unhideWhenUsed="0"/>
+    <w:lsdException w:name="Colorful Shading Accent 4" w:semiHidden="0" w:uiPriority="71" w:unhideWhenUsed="0"/>
+    <w:lsdException w:name="Colorful List Accent 4" w:semiHidden="0" w:uiPriority="72" w:unhideWhenUsed="0"/>
+    <w:lsdException w:name="Colorful Grid Accent 4" w:semiHidden="0" w:uiPriority="73" w:unhideWhenUsed="0"/>
+    <w:lsdException w:name="Light Shading Accent 5" w:semiHidden="0" w:uiPriority="60" w:unhideWhenUsed="0"/>
+    <w:lsdException w:name="Light List Accent 5" w:semiHidden="0" w:uiPriority="61" w:unhideWhenUsed="0"/>
+    <w:lsdException w:name="Light Grid Accent 5" w:semiHidden="0" w:uiPriority="62" w:unhideWhenUsed="0"/>
+    <w:lsdException w:name="Medium Shading 1 Accent 5" w:semiHidden="0" w:uiPriority="63" w:unhideWhenUsed="0"/>
+    <w:lsdException w:name="Medium Shading 2 Accent 5" w:semiHidden="0" w:uiPriority="64" w:unhideWhenUsed="0"/>
+    <w:lsdException w:name="Medium List 1 Accent 5" w:semiHidden="0" w:uiPriority="65" w:unhideWhenUsed="0"/>
+    <w:lsdException w:name="Medium List 2 Accent 5" w:semiHidden="0" w:uiPriority="66" w:unhideWhenUsed="0"/>
+    <w:lsdException w:name="Medium Grid 1 Accent 5" w:semiHidden="0" w:uiPriority="67" w:unhideWhenUsed="0"/>
+    <w:lsdException w:name="Medium Grid 2 Accent 5" w:semiHidden="0" w:uiPriority="68" w:unhideWhenUsed="0"/>
+    <w:lsdException w:name="Medium Grid 3 Accent 5" w:semiHidden="0" w:uiPriority="69" w:unhideWhenUsed="0"/>
+    <w:lsdException w:name="Dark List Accent 5" w:semiHidden="0" w:uiPriority="70" w:unhideWhenUsed="0"/>
+    <w:lsdException w:name="Colorful Shading Accent 5" w:semiHidden="0" w:uiPriority="71" w:unhideWhenUsed="0"/>
+    <w:lsdException w:name="Colorful List Accent 5" w:semiHidden="0" w:uiPriority="72" w:unhideWhenUsed="0"/>
+    <w:lsdException w:name="Colorful Grid Accent 5" w:semiHidden="0" w:uiPriority="73" w:unhideWhenUsed="0"/>
+    <w:lsdException w:name="Light Shading Accent 6" w:semiHidden="0" w:uiPriority="60" w:unhideWhenUsed="0"/>
+    <w:lsdException w:name="Light List Accent 6" w:semiHidden="0" w:uiPriority="61" w:unhideWhenUsed="0"/>
+    <w:lsdException w:name="Light Grid Accent 6" w:semiHidden="0" w:uiPriority="62" w:unhideWhenUsed="0"/>
+    <w:lsdException w:name="Medium Shading 1 Accent 6" w:semiHidden="0" w:uiPriority="63" w:unhideWhenUsed="0"/>
+    <w:lsdException w:name="Medium Shading 2 Accent 6" w:semiHidden="0" w:uiPriority="64" w:unhideWhenUsed="0"/>
+    <w:lsdException w:name="Medium List 1 Accent 6" w:semiHidden="0" w:uiPriority="65" w:unhideWhenUsed="0"/>
+    <w:lsdException w:name="Medium List 2 Accent 6" w:semiHidden="0" w:uiPriority="66" w:unhideWhenUsed="0"/>
+    <w:lsdException w:name="Medium Grid 1 Accent 6" w:semiHidden="0" w:uiPriority="67" w:unhideWhenUsed="0"/>
+    <w:lsdException w:name="Medium Grid 2 Accent 6" w:semiHidden="0" w:uiPriority="68" w:unhideWhenUsed="0"/>
+    <w:lsdException w:name="Medium Grid 3 Accent 6" w:semiHidden="0" w:uiPriority="69" w:unhideWhenUsed="0"/>
+    <w:lsdException w:name="Dark List Accent 6" w:semiHidden="0" w:uiPriority="70" w:unhideWhenUsed="0"/>
+    <w:lsdException w:name="Colorful Shading Accent 6" w:semiHidden="0" w:uiPriority="71" w:unhideWhenUsed="0"/>
+    <w:lsdException w:name="Colorful List Accent 6" w:semiHidden="0" w:uiPriority="72" w:unhideWhenUsed="0"/>
+    <w:lsdException w:name="Colorful Grid Accent 6" w:semiHidden="0" w:uiPriority="73" w:unhideWhenUsed="0"/>
+    <w:lsdException w:name="Subtle Emphasis" w:semiHidden="0" w:uiPriority="19" w:unhideWhenUsed="0" w:qFormat="1"/>
+    <w:lsdException w:name="Intense Emphasis" w:semiHidden="0" w:uiPriority="21" w:unhideWhenUsed="0" w:qFormat="1"/>
+    <w:lsdException w:name="Subtle Reference" w:semiHidden="0" w:uiPriority="31" w:unhideWhenUsed="0" w:qFormat="1"/>
+    <w:lsdException w:name="Intense Reference" w:semiHidden="0" w:uiPriority="32" w:unhideWhenUsed="0" w:qFormat="1"/>
+    <w:lsdException w:name="Book Title" w:semiHidden="0" w:uiPriority="33" w:unhideWhenUsed="0" w:qFormat="1"/>
+    <w:lsdException w:name="Bibliography" w:uiPriority="37"/>
+    <w:lsdException w:name="TOC Heading" w:uiPriority="39" w:qFormat="1"/>
+  </w:latentStyles>
+  <w:style w:type="paragraph" w:default="1" w:styleId="Normal">
+    <w:name w:val="Normal"/>
+    <w:qFormat/>
+  </w:style>
+  <w:style w:type="character" w:default="1" w:styleId="DefaultParagraphFont">
+    <w:name w:val="Default Paragraph Font"/>
+    <w:uiPriority w:val="1"/>
+    <w:semiHidden/>
+    <w:unhideWhenUsed/>
+  </w:style>
+  <w:style w:type="table" w:default="1" w:styleId="TableNormal">
+    <w:name w:val="Normal Table"/>
+    <w:uiPriority w:val="99"/>
+    <w:semiHidden/>
+    <w:unhideWhenUsed/>
+    <w:tblPr>
+      <w:tblInd w:w="0" w:type="dxa"/>
+      <w:tblCellMar>
+        <w:top w:w="0" w:type="dxa"/>
+        <w:left w:w="108" w:type="dxa"/>
+        <w:bottom w:w="0" w:type="dxa"/>
+        <w:right w:w="108" w:type="dxa"/>
+      </w:tblCellMar>
+    </w:tblPr>
+  </w:style>
+  <w:style w:type="numbering" w:default="1" w:styleId="NoList">
+    <w:name w:val="No List"/>
+    <w:uiPriority w:val="99"/>
+    <w:semiHidden/>
+    <w:unhideWhenUsed/>
   </w:style>
 </w:styles>
 </file>
@@ -5164,7 +6312,7 @@
 </file>
 
 <file path=customXml/itemProps1.xml><?xml version="1.0" encoding="utf-8"?>
-<ds:datastoreItem xmlns:ds="http://schemas.openxmlformats.org/officeDocument/2006/customXml" ds:itemID="{2FC272D7-3334-4EE7-8F42-3A463D466439}">
+<ds:datastoreItem xmlns:ds="http://schemas.openxmlformats.org/officeDocument/2006/customXml" ds:itemID="{776C5378-EB81-4618-9087-093479413D5B}">
   <ds:schemaRefs>
     <ds:schemaRef ds:uri="http://schemas.openxmlformats.org/officeDocument/2006/bibliography"/>
   </ds:schemaRefs>
